--- a/resubmission_materials/Response_to_Reviewers_FORMAL.docx
+++ b/resubmission_materials/Response_to_Reviewers_FORMAL.docx
@@ -974,25 +974,7 @@
         <w:t xml:space="preserve"> </w:t>
       </w:r>
       <w:r>
-        <w:t xml:space="preserve">We have revised the language to be more precise. The text now states</w:t>
-      </w:r>
-      <w:r>
-        <w:t xml:space="preserve"> </w:t>
-      </w:r>
-      <w:r>
-        <w:t xml:space="preserve">“modest but statistically significant separation”</w:t>
-      </w:r>
-      <w:r>
-        <w:t xml:space="preserve"> </w:t>
-      </w:r>
-      <w:r>
-        <w:t xml:space="preserve">and explicitly compares to traditional methods. The revised text (line 403) reads:</w:t>
-      </w:r>
-      <w:r>
-        <w:t xml:space="preserve"> </w:t>
-      </w:r>
-      <w:r>
-        <w:t xml:space="preserve">“Figure 2 shows modest but statistically significant separation between male and female samples along the first principal coordinate (21.5% of variance). This separation is comparable to that observed with traditional metrics (Euclidean: F=4.711, Bray-Curtis: F=4.442), demonstrating that MeLSI maintains visual separation while providing additional interpretability through learned feature weights.”</w:t>
+        <w:t xml:space="preserve">We acknowledge the reviewer’s valid concern about the visual separation in the Atlas1006 PCoA plot. Given the substantial overlap and the reviewer’s question about whether the separation is meaningful, we have removed the standalone Atlas1006 PCoA figure (previously Figure 2) to avoid overstating visual separation. The statistical significance (F=5.141, p=0.005) is already reported in the text, and the VIP plot (Figure 1) provides the primary interpretability value by identifying key taxa. PCoA ordination is a standard visualization tool for traditional distance-based methods (Bray-Curtis, Euclidean, etc.) and works equally well with MeLSI’s learned distance matrices. We now show PCoA ordination for DietSwap and SKIOME datasets (Figures 2-3), where group separation is more visually apparent, demonstrating MeLSI’s utility for ordination when separation is clearer and reaffirming that MeLSI-learned distances are compatible with standard ordination approaches used throughout the microbiome field.</w:t>
       </w:r>
     </w:p>
     <w:p>
@@ -1010,7 +992,7 @@
         <w:t xml:space="preserve"> </w:t>
       </w:r>
       <w:r>
-        <w:t xml:space="preserve">Line 403</w:t>
+        <w:t xml:space="preserve">Figure 1 (Atlas1006 VIP only), Figures 2-3 (DietSwap and SKIOME with combined VIP+PCoA)</w:t>
       </w:r>
     </w:p>
     <w:p>
@@ -1053,7 +1035,7 @@
         <w:t xml:space="preserve"> </w:t>
       </w:r>
       <w:r>
-        <w:t xml:space="preserve">We have updated Figure 2 to use the conventional 95% confidence ellipses. The manuscript text and figure caption now reflect this change (lines 403 and 408), and the figure has been regenerated accordingly. The code has also been updated to generate 95% confidence ellipses.</w:t>
+        <w:t xml:space="preserve">All figures now use the conventional 95% confidence ellipses. The manuscript text and figure captions reflect this change, and all figures have been regenerated accordingly. The code has also been updated to generate 95% confidence ellipses for all PCoA plots.</w:t>
       </w:r>
     </w:p>
     <w:p>
@@ -1071,22 +1053,7 @@
         <w:t xml:space="preserve"> </w:t>
       </w:r>
       <w:r>
-        <w:t xml:space="preserve">Lines 403, 408; Code:</w:t>
-      </w:r>
-      <w:r>
-        <w:t xml:space="preserve"> </w:t>
-      </w:r>
-      <w:r>
-        <w:rPr>
-          <w:rStyle w:val="VerbatimChar"/>
-        </w:rPr>
-        <w:t xml:space="preserve">reproducibility_scripts/figure_atlas1006_vip_pcoa.R</w:t>
-      </w:r>
-      <w:r>
-        <w:t xml:space="preserve"> </w:t>
-      </w:r>
-      <w:r>
-        <w:t xml:space="preserve">line 249,</w:t>
+        <w:t xml:space="preserve">Figures 2-3 (DietSwap and SKIOME PCoA plots); Code:</w:t>
       </w:r>
       <w:r>
         <w:t xml:space="preserve"> </w:t>
@@ -1144,19 +1111,19 @@
         <w:t xml:space="preserve"> </w:t>
       </w:r>
       <w:r>
-        <w:t xml:space="preserve">We have added explicit discussion. The revised text (line 403) now includes:</w:t>
-      </w:r>
-      <w:r>
-        <w:t xml:space="preserve"> </w:t>
-      </w:r>
-      <w:r>
-        <w:t xml:space="preserve">“While the large sample size (n=1,114) contributes to statistical significance, the sex-associated microbiome differences identified by MeLSI align with previously documented biological patterns (29, 30), and the learned feature weights provide actionable biological insight regardless of sample size.”</w:t>
-      </w:r>
-      <w:r>
-        <w:t xml:space="preserve"> </w:t>
-      </w:r>
-      <w:r>
-        <w:t xml:space="preserve">This acknowledges the role of sample size in statistical significance while emphasizing that the biological patterns identified are consistent with known sex-associated microbiome differences.</w:t>
+        <w:t xml:space="preserve">We acknowledge that the large sample size (n=1,114) contributes to statistical significance. The revised text (line 379) explicitly states that</w:t>
+      </w:r>
+      <w:r>
+        <w:t xml:space="preserve"> </w:t>
+      </w:r>
+      <w:r>
+        <w:t xml:space="preserve">“MeLSI’s improvement over the best fixed metric suggests that learned metrics can capture biologically relevant patterns in subtle, high-dimensional comparisons, consistent with previously documented sex-associated microbiome differences (29, 30).”</w:t>
+      </w:r>
+      <w:r>
+        <w:t xml:space="preserve"> </w:t>
+      </w:r>
+      <w:r>
+        <w:t xml:space="preserve">This emphasizes that the biological patterns identified are consistent with known sex-associated microbiome differences, and the learned feature weights (Figure 1) provide actionable biological insight regardless of sample size.</w:t>
       </w:r>
     </w:p>
     <w:p>
@@ -1174,7 +1141,7 @@
         <w:t xml:space="preserve"> </w:t>
       </w:r>
       <w:r>
-        <w:t xml:space="preserve">Line 403</w:t>
+        <w:t xml:space="preserve">Line 379, Figure 1</w:t>
       </w:r>
     </w:p>
     <w:p>
@@ -1217,7 +1184,7 @@
         <w:t xml:space="preserve"> </w:t>
       </w:r>
       <w:r>
-        <w:t xml:space="preserve">We have fixed this inconsistency by updating the manuscript text to match the actual values shown on the figure. The text now correctly states that PCoA1 explains 21.5% of variance (matching the x-axis), and the figure caption has been updated accordingly (lines 403 and 408). The x-axis label is dynamically generated from the PCoA calculation, and we have ensured the text matches these correct values.</w:t>
+        <w:t xml:space="preserve">This issue has been resolved by removing the standalone Atlas1006 PCoA figure (previously Figure 2) in response to the reviewer’s concern about visual separation. All remaining PCoA figures (Figures 2-3) have been verified to ensure consistency between x-axis labels (dynamically generated from PCoA calculations) and figure captions.</w:t>
       </w:r>
     </w:p>
     <w:p>
@@ -1235,7 +1202,7 @@
         <w:t xml:space="preserve"> </w:t>
       </w:r>
       <w:r>
-        <w:t xml:space="preserve">Lines 403, 408</w:t>
+        <w:t xml:space="preserve">Figures 2-3 (DietSwap and SKIOME PCoA plots)</w:t>
       </w:r>
     </w:p>
     <w:p>
@@ -1284,13 +1251,13 @@
         <w:t xml:space="preserve"> </w:t>
       </w:r>
       <w:r>
-        <w:t xml:space="preserve">“To further evaluate MeLSI’s utility in real-world applications, we analyzed the DietSwap dietary intervention dataset.”</w:t>
-      </w:r>
-      <w:r>
-        <w:t xml:space="preserve"> </w:t>
-      </w:r>
-      <w:r>
-        <w:t xml:space="preserve">(line 375). This provides better context and flow between the Atlas1006 and DietSwap analyses. VIP and PCoA plots for DietSwap have been added to the manuscript (Figure 3, lines 418-427).</w:t>
+        <w:t xml:space="preserve">“To evaluate MeLSI’s utility in real-world applications, we analyzed three published microbiome datasets: Atlas1006 (sex-associated differences), DietSwap (dietary intervention), and SKIOME (multi-group skin microbiome validation).”</w:t>
+      </w:r>
+      <w:r>
+        <w:t xml:space="preserve"> </w:t>
+      </w:r>
+      <w:r>
+        <w:t xml:space="preserve">(line 375). This provides better context and flow between the Atlas1006 and DietSwap analyses. VIP and PCoA plots for DietSwap have been added to the manuscript (Figure 2, lines 399-407).</w:t>
       </w:r>
     </w:p>
     <w:p>
@@ -1308,7 +1275,7 @@
         <w:t xml:space="preserve"> </w:t>
       </w:r>
       <w:r>
-        <w:t xml:space="preserve">Line 375</w:t>
+        <w:t xml:space="preserve">Line 375, Figure 2 (lines 399-407)</w:t>
       </w:r>
     </w:p>
     <w:p>
@@ -3602,7 +3569,7 @@
         <w:t xml:space="preserve"> </w:t>
       </w:r>
       <w:r>
-        <w:t xml:space="preserve">Real data validation section (lines 373-427), including SKIOME dataset subsection (lines 416-427) with Figure 4 (lines 420-427)</w:t>
+        <w:t xml:space="preserve">Real data validation section (lines 373-427), including SKIOME dataset subsection (lines 416-427) with Figure 3 (lines 420-427)</w:t>
       </w:r>
     </w:p>
     <w:p>

--- a/resubmission_materials/Response_to_Reviewers_FORMAL.docx
+++ b/resubmission_materials/Response_to_Reviewers_FORMAL.docx
@@ -53,7 +53,7 @@
         <w:t xml:space="preserve"> </w:t>
       </w:r>
       <w:r>
-        <w:t xml:space="preserve">Nathan Bresette, Aaron Ericsson, Carter Woods, Ai-Ling Lin</w:t>
+        <w:t xml:space="preserve">Nathan Bresette, Aaron C. Ericsson, Carter Woods, Ai-Ling Lin</w:t>
       </w:r>
     </w:p>
     <w:p>
@@ -616,7 +616,7 @@
         <w:t xml:space="preserve"> </w:t>
       </w:r>
       <w:r>
-        <w:t xml:space="preserve">We have expanded the statistical power analysis to include 50 simulations per condition across three effect sizes (small, medium, large) and three sample sizes (n=50, 100, 200) (450 total simulations: 3 effect sizes × 3 sample sizes × 50 simulations). The revised analysis reports empirical statistical power (detection rates) for each method across repeated simulations, along with mean F-statistics, allowing proper assessment of power as a distributional property. Table 2 (line 275) now includes power estimates (as percentages) and mean F-statistics for each effect size and sample size combination. We also added a supplementary section (lines 285-287) comparing MeLSI to each traditional method individually, showing that MeLSI consistently outperforms Jaccard and Unweighted UniFrac while demonstrating appropriate conservatism for small effects.</w:t>
+        <w:t xml:space="preserve">We have expanded the statistical power analysis to include 50 simulations per condition across three effect sizes (small, medium, large) and three sample sizes (n=50, 100, 200) (450 total simulations: 3 effect sizes × 3 sample sizes × 50 simulations). The revised analysis reports empirical statistical power (detection rates) for each method across repeated simulations, along with mean F-statistics, allowing proper assessment of power as a distributional property. Table 2 (line 275) now includes power estimates (as percentages) and mean F-statistics for each effect size and sample size combination. Individual method comparisons are provided in Supplementary Table S2, showing that MeLSI consistently outperforms Jaccard and Unweighted UniFrac while demonstrating appropriate conservatism for small effects.</w:t>
       </w:r>
     </w:p>
     <w:p>
@@ -830,7 +830,19 @@
         <w:t xml:space="preserve"> </w:t>
       </w:r>
       <w:r>
-        <w:t xml:space="preserve">We have added comprehensive validation of interpretability and recovery of true signal taxa across varying effect sizes and sample sizes (lines 295-304). The analysis evaluates how well MeLSI’s learned feature weights identify true signal taxa using four metrics: Precision at k, Recall at k, Mean Rank, and AUC-ROC. Results demonstrate that MeLSI effectively recovers true signal taxa, with performance improving substantially with effect size and sample size. For large effects, Precision at 5 reached 0.876-1.000 and Mean Rank decreased to 14.4, confirming that true signal taxa are consistently ranked among the top features. These results validate MeLSI’s interpretability advantage: the learned feature weights reliably identify biologically relevant taxa that drive group differences, with recovery performance scaling appropriately with signal strength and sample size.</w:t>
+        <w:t xml:space="preserve">We have added validation of interpretability and recovery of true signal taxa across varying effect sizes and sample sizes. The main text (Results, Statistical Power section) states that</w:t>
+      </w:r>
+      <w:r>
+        <w:t xml:space="preserve"> </w:t>
+      </w:r>
+      <w:r>
+        <w:t xml:space="preserve">“learned feature weights reliably identify true signal taxa (Supplementary Table S1),”</w:t>
+      </w:r>
+      <w:r>
+        <w:t xml:space="preserve"> </w:t>
+      </w:r>
+      <w:r>
+        <w:t xml:space="preserve">and Supplementary Table S1 provides detailed recovery metrics: Precision at k, Recall at k, Mean Rank, and AUC-ROC across all effect sizes and sample sizes. Results demonstrate that MeLSI effectively recovers true signal taxa, with performance improving substantially with effect size and sample size. For large effects, Precision at 5 reached 0.876-1.000 and Mean Rank decreased to 14.4, confirming that true signal taxa are consistently ranked among the top features. These results validate MeLSI’s interpretability advantage: the learned feature weights reliably identify biologically relevant taxa that drive group differences, with recovery performance scaling appropriately with signal strength and sample size.</w:t>
       </w:r>
     </w:p>
     <w:p>
@@ -848,7 +860,7 @@
         <w:t xml:space="preserve"> </w:t>
       </w:r>
       <w:r>
-        <w:t xml:space="preserve">Lines 295-304 (Recovery of true signal taxa subsection)</w:t>
+        <w:t xml:space="preserve">Results section (Statistical Power text and Table 2 footnote referencing Supplementary Table S1); Supplementary Table S1</w:t>
       </w:r>
     </w:p>
     <w:p>
@@ -901,7 +913,7 @@
         <w:t xml:space="preserve"> </w:t>
       </w:r>
       <w:r>
-        <w:t xml:space="preserve">We have added explicit discussion in the Real Data: Atlas1006 section. The revised text explains that MeLSI’s outperformance on real datasets does not reflect overfitting because the permutation testing framework relearns the metric on each permutation, ensuring the null distribution properly accounts for the adaptive nature of the method. This is confirmed by proper Type I error control on real shuffled data (3-6% rejection rates across 100 simulations, Table 1), demonstrating that MeLSI’s outperformance reflects genuine signal detection rather than overfitting. The permutation framework treats each permutation as an independent metric learning experiment under the null hypothesis, which serves as the inherent guardrail against overfitting.</w:t>
+        <w:t xml:space="preserve">MeLSI’s outperformance on real datasets does not reflect overfitting because the permutation testing framework relearns the metric on each permutation, ensuring the null distribution properly accounts for the adaptive nature of the method. This is directly confirmed by proper Type I error control on real shuffled Atlas1006 data (3-6% rejection rates across 100 simulations, Table 1), demonstrating that MeLSI’s outperformance reflects genuine signal detection rather than overfitting. The permutation framework treats each permutation as an independent metric learning experiment under the null hypothesis, which serves as the inherent guardrail against overfitting.</w:t>
       </w:r>
     </w:p>
     <w:p>
@@ -919,7 +931,19 @@
         <w:t xml:space="preserve"> </w:t>
       </w:r>
       <w:r>
-        <w:t xml:space="preserve">Real Data: Atlas1006 section and Table 1 (line 254)</w:t>
+        <w:t xml:space="preserve">Table 1 (Type I Error Control section,</w:t>
+      </w:r>
+      <w:r>
+        <w:t xml:space="preserve"> </w:t>
+      </w:r>
+      <w:r>
+        <w:t xml:space="preserve">“Null Real Shuffled”</w:t>
+      </w:r>
+      <w:r>
+        <w:t xml:space="preserve"> </w:t>
+      </w:r>
+      <w:r>
+        <w:t xml:space="preserve">rows) and Null distribution generation subsection in Methods</w:t>
       </w:r>
     </w:p>
     <w:p>
@@ -1411,7 +1435,19 @@
         <w:t xml:space="preserve"> </w:t>
       </w:r>
       <w:r>
-        <w:t xml:space="preserve">We have clarified that all pre-filtering analyses use n=100 samples, as stated in Table 6 (line 361). The table now explicitly shows the sample size (n=100) for all three effect size conditions.</w:t>
+        <w:t xml:space="preserve">We have clarified that all pre-filtering analyses use n=100 samples per condition. The text describing the experimental conditions for Table 6 now explicitly states</w:t>
+      </w:r>
+      <w:r>
+        <w:t xml:space="preserve"> </w:t>
+      </w:r>
+      <w:r>
+        <w:t xml:space="preserve">“n=100 samples per condition”</w:t>
+      </w:r>
+      <w:r>
+        <w:t xml:space="preserve"> </w:t>
+      </w:r>
+      <w:r>
+        <w:t xml:space="preserve">along with the dimensionalities for each effect size.</w:t>
       </w:r>
     </w:p>
     <w:p>
@@ -1429,7 +1465,7 @@
         <w:t xml:space="preserve"> </w:t>
       </w:r>
       <w:r>
-        <w:t xml:space="preserve">Table 6 (line 361)</w:t>
+        <w:t xml:space="preserve">Pre-filtering analysis section (text preceding Table 6)</w:t>
       </w:r>
     </w:p>
     <w:p>
@@ -1472,7 +1508,7 @@
         <w:t xml:space="preserve"> </w:t>
       </w:r>
       <w:r>
-        <w:t xml:space="preserve">We have clarified in the Results section (line 375) that the varying dimensionality (p=500 for small, p=200 for medium, p=100 for large) reflects the design choice to test pre-filtering benefits across different dimensionalities. This allows assessment of how pre-filtering performance scales with dimensionality, with higher-dimensional datasets (p=500) showing greater time savings (39.8%) compared to lower-dimensional datasets (p=100, 16.5% time savings).</w:t>
+        <w:t xml:space="preserve">We have clarified in the pre-filtering analysis section that the varying dimensionality (p=500 for small, p=200 for medium, p=100 for large) is now explicitly stated alongside sample sizes. This design tests pre-filtering benefits across different dimensionalities, with higher-dimensional datasets (p=500) showing greater time savings (39.8%) compared to lower-dimensional datasets (p=100, 16.5% time savings).</w:t>
       </w:r>
     </w:p>
     <w:p>
@@ -1490,7 +1526,7 @@
         <w:t xml:space="preserve"> </w:t>
       </w:r>
       <w:r>
-        <w:t xml:space="preserve">Pre-filtering analysis section (line 357), Table 6 (line 361)</w:t>
+        <w:t xml:space="preserve">Pre-filtering analysis section (text preceding Table 6)</w:t>
       </w:r>
     </w:p>
     <w:p>
@@ -1533,7 +1569,7 @@
         <w:t xml:space="preserve"> </w:t>
       </w:r>
       <w:r>
-        <w:t xml:space="preserve">We have significantly expanded the pre-filtering analysis to include 50 simulations per scenario (150 total), enabling robust statistical power evaluation. The revised Table 6 (line 361) now reports empirical power, mean F-statistics (with standard deviations), and computational time savings.</w:t>
+        <w:t xml:space="preserve">We have significantly expanded the pre-filtering analysis to include 50 simulations per scenario (150 total), enabling robust statistical power evaluation. The revised Table 6 now reports empirical power, mean F-statistics, and computational time savings based on 50 simulations per condition.</w:t>
       </w:r>
     </w:p>
     <w:p>
@@ -1829,13 +1865,13 @@
         <w:t xml:space="preserve"> </w:t>
       </w:r>
       <w:r>
-        <w:t xml:space="preserve">We have added clarification in the pre-filtering analysis section (line 381) explaining that</w:t>
-      </w:r>
-      <w:r>
-        <w:t xml:space="preserve"> </w:t>
-      </w:r>
-      <w:r>
-        <w:t xml:space="preserve">“Prevalence filtering (retaining features present in ≥10% of samples) is an optional preprocessing step distinct from MeLSI’s variance-based pre-filtering. When applied, prevalence filtering removes rare taxa before MeLSI analysis, while MeLSI’s pre-filtering focuses on variance-based feature selection after preprocessing.”</w:t>
+        <w:t xml:space="preserve">We have added clarification in the Methods section (Real data sources) explaining that</w:t>
+      </w:r>
+      <w:r>
+        <w:t xml:space="preserve"> </w:t>
+      </w:r>
+      <w:r>
+        <w:t xml:space="preserve">“Prevalence filtering (retaining features present in ≥10% of samples) is an optional preprocessing step distinct from MeLSI’s variance-based pre-filtering; when applied, prevalence filtering removes rare taxa before analysis, while MeLSI’s pre-filtering focuses on variance-based feature selection after preprocessing.”</w:t>
       </w:r>
       <w:r>
         <w:t xml:space="preserve"> </w:t>
@@ -1859,7 +1895,7 @@
         <w:t xml:space="preserve"> </w:t>
       </w:r>
       <w:r>
-        <w:t xml:space="preserve">Line 381</w:t>
+        <w:t xml:space="preserve">Methods section, Real data sources</w:t>
       </w:r>
     </w:p>
     <w:p>
@@ -3519,7 +3555,7 @@
         <w:t xml:space="preserve"> </w:t>
       </w:r>
       <w:r>
-        <w:t xml:space="preserve">(gut microbiome, 43 samples, dietary intervention), and (3)</w:t>
+        <w:t xml:space="preserve">(gut microbiome, 74 baseline samples, dietary intervention), and (3)</w:t>
       </w:r>
       <w:r>
         <w:t xml:space="preserve"> </w:t>
@@ -3551,7 +3587,7 @@
         <w:pStyle w:val="BodyText"/>
       </w:pPr>
       <w:r>
-        <w:t xml:space="preserve">We acknowledge that validation in additional body sites (oral, vaginal) or disease cohorts would further strengthen generalizability. However, the current validation across three datasets representing different body sites (gut, skin), study designs (observational, intervention, multi-group), and sample sizes (n=43 to n=1,114) provides evidence of MeLSI’s broad applicability. The statistical framework (permutation testing, Type I error control) is consistent across all datasets, ensuring that the method’s statistical properties are maintained regardless of body site or study design.</w:t>
+        <w:t xml:space="preserve">We acknowledge that validation in additional body sites (oral, vaginal) or disease cohorts would further strengthen generalizability. However, the current validation across three datasets representing different body sites (gut, skin), study designs (observational, intervention, multi-group), and sample sizes (n=74 to n=1,114) provides evidence of MeLSI’s broad applicability. The statistical framework (permutation testing, Type I error control) is consistent across all datasets, ensuring that the method’s statistical properties are maintained regardless of body site or study design.</w:t>
       </w:r>
     </w:p>
     <w:p>
@@ -3766,7 +3802,19 @@
         <w:pStyle w:val="BodyText"/>
       </w:pPr>
       <w:r>
-        <w:t xml:space="preserve">We have updated the Introduction (line 47) to clarify that while RF and logistic regression are excellent for prediction, MeLSI is specifically tailored for metric-based statistical inference, where the goal is to define and test community-level differences. The appropriate comparisons for MeLSI are other beta diversity methods used with PERMANOVA (Bray-Curtis, Euclidean, Jaccard, UniFrac), which we comprehensively evaluate.</w:t>
+        <w:t xml:space="preserve">We have clarified in the Conclusions that</w:t>
+      </w:r>
+      <w:r>
+        <w:t xml:space="preserve"> </w:t>
+      </w:r>
+      <w:r>
+        <w:t xml:space="preserve">“unlike prediction-focused machine learning (e.g., Random Forest, neural networks), MeLSI is an inference-focused approach: every learned metric undergoes rigorous permutation testing to ensure that p-values remain valid despite the adaptive nature of the method.”</w:t>
+      </w:r>
+      <w:r>
+        <w:t xml:space="preserve"> </w:t>
+      </w:r>
+      <w:r>
+        <w:t xml:space="preserve">While RF and logistic regression are excellent for prediction, MeLSI is specifically tailored for metric-based statistical inference, where the goal is to define and test community-level differences. The appropriate comparisons for MeLSI are other beta diversity methods used with PERMANOVA (Bray-Curtis, Euclidean, Jaccard, UniFrac), which we comprehensively evaluate.</w:t>
       </w:r>
     </w:p>
     <w:p>
@@ -3784,7 +3832,7 @@
         <w:t xml:space="preserve"> </w:t>
       </w:r>
       <w:r>
-        <w:t xml:space="preserve">Introduction (line 47) - distinction between prediction and inference</w:t>
+        <w:t xml:space="preserve">Conclusions, Summary subsection (prediction vs. inference distinction)</w:t>
       </w:r>
     </w:p>
     <w:p>
@@ -3837,7 +3885,7 @@
         <w:t xml:space="preserve"> </w:t>
       </w:r>
       <w:r>
-        <w:t xml:space="preserve">We have expanded the Scalability section (line 312) to explicitly discuss scalability limits and acknowledge constraints. The revised text explains that MeLSI’s O(p²) scaling becomes computationally prohibitive for very high-dimensional datasets (p&gt;1000), with Table 3 demonstrating that computation time increases from 227.9s at p=50 to 8405.6s at p=1000. However, pre-filtering (retaining 70% of features) substantially mitigates this scaling, reducing effective dimensionality. For shotgun metagenomics with thousands of features, we recommend: (1) applying pre-filtering to reduce dimensionality, (2) considering feature aggregation (e.g., species-level rather than gene-level), or (3) using traditional methods if interpretability is not prioritized. The current implementation is most suitable for typical 16S rRNA datasets (p&lt;1000) and metagenomic datasets with moderate dimensionality after preprocessing. This acknowledges the scalability constraint while providing practical guidance for high-dimensional applications.</w:t>
+        <w:t xml:space="preserve">We have expanded the Scalability section (line 312) to explicitly discuss scalability limits and acknowledge constraints. The revised text explains that MeLSI’s O(p²) scaling becomes computationally prohibitive for very high-dimensional datasets (p&gt;1000), with Table 3 demonstrating that computation time increases from 244.8s at p=50 to 8633.0s at p=1000. However, pre-filtering (retaining 70% of features) substantially mitigates this scaling, reducing effective dimensionality. For shotgun metagenomics with thousands of features, we recommend: (1) applying pre-filtering to reduce dimensionality, (2) considering feature aggregation (e.g., species-level rather than gene-level), or (3) using traditional methods if interpretability is not prioritized. The current implementation is most suitable for typical 16S rRNA datasets (p&lt;1000) and metagenomic datasets with moderate dimensionality after preprocessing. This acknowledges the scalability constraint while providing practical guidance for high-dimensional applications.</w:t>
       </w:r>
     </w:p>
     <w:p>
@@ -3941,7 +3989,7 @@
         <w:t xml:space="preserve"> </w:t>
       </w:r>
       <w:r>
-        <w:t xml:space="preserve">Methods section (line 206) - note on permutation strategies</w:t>
+        <w:t xml:space="preserve">Limitations and future work section (paired and longitudinal design support listed as an immediate extension)</w:t>
       </w:r>
     </w:p>
     <w:p>

--- a/resubmission_materials/Response_to_Reviewers_FORMAL.docx
+++ b/resubmission_materials/Response_to_Reviewers_FORMAL.docx
@@ -2,7 +2,7 @@
 <file path=word/document.xml><?xml version="1.0" encoding="utf-8"?>
 <w:document xmlns:w="http://schemas.openxmlformats.org/wordprocessingml/2006/main" xmlns:m="http://schemas.openxmlformats.org/officeDocument/2006/math" xmlns:r="http://schemas.openxmlformats.org/officeDocument/2006/relationships" xmlns:o="urn:schemas-microsoft-com:office:office" xmlns:v="urn:schemas-microsoft-com:vml" xmlns:w10="urn:schemas-microsoft-com:office:word" xmlns:a="http://schemas.openxmlformats.org/drawingml/2006/main" xmlns:pic="http://schemas.openxmlformats.org/drawingml/2006/picture" xmlns:wp="http://schemas.openxmlformats.org/drawingml/2006/wordprocessingDrawing">
   <w:body>
-    <w:bookmarkStart w:id="40" w:name="response-to-reviewers"/>
+    <w:bookmarkStart w:id="42" w:name="response-to-reviewers"/>
     <w:p>
       <w:pPr>
         <w:pStyle w:val="Heading1"/>
@@ -64,7 +64,7 @@
       </w:r>
     </w:p>
     <w:bookmarkEnd w:id="9"/>
-    <w:bookmarkStart w:id="10" w:name="cover-note"/>
+    <w:bookmarkStart w:id="11" w:name="cover-note"/>
     <w:p>
       <w:pPr>
         <w:pStyle w:val="Heading2"/>
@@ -78,7 +78,302 @@
         <w:pStyle w:val="FirstParagraph"/>
       </w:pPr>
       <w:r>
-        <w:t xml:space="preserve">We thank the editor and reviewers for their thorough and constructive feedback. We have carefully addressed all concerns raised, with particular attention to the critical statistical validation issues. Below we provide point-by-point responses to each comment, with references to specific line numbers in the revised manuscript where changes were made.</w:t>
+        <w:t xml:space="preserve">We thank the editor and reviewers for their constructive feedback. We have addressed all concerns, with particular attention to statistical validation. Below we provide point-by-point responses with references to the revised manuscript.</w:t>
+      </w:r>
+    </w:p>
+    <w:bookmarkStart w:id="10" w:name="summary-of-major-revisions"/>
+    <w:p>
+      <w:pPr>
+        <w:pStyle w:val="Heading3"/>
+      </w:pPr>
+      <w:r>
+        <w:t xml:space="preserve">Summary of Major Revisions</w:t>
+      </w:r>
+    </w:p>
+    <w:p>
+      <w:pPr>
+        <w:pStyle w:val="Compact"/>
+        <w:numPr>
+          <w:ilvl w:val="0"/>
+          <w:numId w:val="1001"/>
+        </w:numPr>
+      </w:pPr>
+      <w:r>
+        <w:rPr>
+          <w:b/>
+          <w:bCs/>
+        </w:rPr>
+        <w:t xml:space="preserve">Type I error control:</w:t>
+      </w:r>
+      <w:r>
+        <w:t xml:space="preserve"> </w:t>
+      </w:r>
+      <w:r>
+        <w:t xml:space="preserve">Expanded from a single simulation to 600 total simulations (100 per condition × 3 sample sizes × 2 dataset types), confirming 3-6% rejection rates at α = 0.05</w:t>
+      </w:r>
+    </w:p>
+    <w:p>
+      <w:pPr>
+        <w:pStyle w:val="Compact"/>
+        <w:numPr>
+          <w:ilvl w:val="0"/>
+          <w:numId w:val="1001"/>
+        </w:numPr>
+      </w:pPr>
+      <w:r>
+        <w:rPr>
+          <w:b/>
+          <w:bCs/>
+        </w:rPr>
+        <w:t xml:space="preserve">Statistical power:</w:t>
+      </w:r>
+      <w:r>
+        <w:t xml:space="preserve"> </w:t>
+      </w:r>
+      <w:r>
+        <w:t xml:space="preserve">Expanded to 450 simulations across three effect sizes and three sample sizes, with individual method comparisons (Supplementary Table S2)</w:t>
+      </w:r>
+    </w:p>
+    <w:p>
+      <w:pPr>
+        <w:pStyle w:val="Compact"/>
+        <w:numPr>
+          <w:ilvl w:val="0"/>
+          <w:numId w:val="1001"/>
+        </w:numPr>
+      </w:pPr>
+      <w:r>
+        <w:rPr>
+          <w:b/>
+          <w:bCs/>
+        </w:rPr>
+        <w:t xml:space="preserve">Feature correlation robustness:</w:t>
+      </w:r>
+      <w:r>
+        <w:t xml:space="preserve"> </w:t>
+      </w:r>
+      <w:r>
+        <w:t xml:space="preserve">Added 200 simulations across four correlation levels (r = 0, 0.3, 0.6, 0.8), demonstrating stable performance (Table 5)</w:t>
+      </w:r>
+    </w:p>
+    <w:p>
+      <w:pPr>
+        <w:pStyle w:val="Compact"/>
+        <w:numPr>
+          <w:ilvl w:val="0"/>
+          <w:numId w:val="1001"/>
+        </w:numPr>
+      </w:pPr>
+      <w:r>
+        <w:rPr>
+          <w:b/>
+          <w:bCs/>
+        </w:rPr>
+        <w:t xml:space="preserve">Pre-filtering analysis:</w:t>
+      </w:r>
+      <w:r>
+        <w:t xml:space="preserve"> </w:t>
+      </w:r>
+      <w:r>
+        <w:t xml:space="preserve">Expanded to 150 simulations with empirical power evaluation (Table 6)</w:t>
+      </w:r>
+    </w:p>
+    <w:p>
+      <w:pPr>
+        <w:pStyle w:val="Compact"/>
+        <w:numPr>
+          <w:ilvl w:val="0"/>
+          <w:numId w:val="1001"/>
+        </w:numPr>
+      </w:pPr>
+      <w:r>
+        <w:rPr>
+          <w:b/>
+          <w:bCs/>
+        </w:rPr>
+        <w:t xml:space="preserve">Parameter sensitivity:</w:t>
+      </w:r>
+      <w:r>
+        <w:t xml:space="preserve"> </w:t>
+      </w:r>
+      <w:r>
+        <w:t xml:space="preserve">Expanded to 275 simulations with single-learner baseline comparison (Table 4, Supplementary Table S4)</w:t>
+      </w:r>
+    </w:p>
+    <w:p>
+      <w:pPr>
+        <w:pStyle w:val="Compact"/>
+        <w:numPr>
+          <w:ilvl w:val="0"/>
+          <w:numId w:val="1001"/>
+        </w:numPr>
+      </w:pPr>
+      <w:r>
+        <w:rPr>
+          <w:b/>
+          <w:bCs/>
+        </w:rPr>
+        <w:t xml:space="preserve">Signal taxa recovery:</w:t>
+      </w:r>
+      <w:r>
+        <w:t xml:space="preserve"> </w:t>
+      </w:r>
+      <w:r>
+        <w:t xml:space="preserve">Added Supplementary Table S1 with Precision, Recall, Mean Rank, and AUC-ROC metrics</w:t>
+      </w:r>
+    </w:p>
+    <w:p>
+      <w:pPr>
+        <w:pStyle w:val="Compact"/>
+        <w:numPr>
+          <w:ilvl w:val="0"/>
+          <w:numId w:val="1001"/>
+        </w:numPr>
+      </w:pPr>
+      <w:r>
+        <w:rPr>
+          <w:b/>
+          <w:bCs/>
+        </w:rPr>
+        <w:t xml:space="preserve">SKIOME dataset:</w:t>
+      </w:r>
+      <w:r>
+        <w:t xml:space="preserve"> </w:t>
+      </w:r>
+      <w:r>
+        <w:t xml:space="preserve">Added third real-world validation dataset (skin microbiome, 511 samples, 3 groups) demonstrating multi-group and cross-body-site applicability (Figure 3)</w:t>
+      </w:r>
+    </w:p>
+    <w:p>
+      <w:pPr>
+        <w:pStyle w:val="Compact"/>
+        <w:numPr>
+          <w:ilvl w:val="0"/>
+          <w:numId w:val="1001"/>
+        </w:numPr>
+      </w:pPr>
+      <w:r>
+        <w:rPr>
+          <w:b/>
+          <w:bCs/>
+        </w:rPr>
+        <w:t xml:space="preserve">DietSwap figures:</w:t>
+      </w:r>
+      <w:r>
+        <w:t xml:space="preserve"> </w:t>
+      </w:r>
+      <w:r>
+        <w:t xml:space="preserve">Added VIP and PCoA plots (Figure 2)</w:t>
+      </w:r>
+    </w:p>
+    <w:p>
+      <w:pPr>
+        <w:pStyle w:val="Compact"/>
+        <w:numPr>
+          <w:ilvl w:val="0"/>
+          <w:numId w:val="1001"/>
+        </w:numPr>
+      </w:pPr>
+      <w:r>
+        <w:rPr>
+          <w:b/>
+          <w:bCs/>
+        </w:rPr>
+        <w:t xml:space="preserve">Atlas1006 PCoA:</w:t>
+      </w:r>
+      <w:r>
+        <w:t xml:space="preserve"> </w:t>
+      </w:r>
+      <w:r>
+        <w:t xml:space="preserve">Removed standalone PCoA figure to avoid overstating visual separation; retained VIP plot (Figure 1)</w:t>
+      </w:r>
+    </w:p>
+    <w:p>
+      <w:pPr>
+        <w:pStyle w:val="Compact"/>
+        <w:numPr>
+          <w:ilvl w:val="0"/>
+          <w:numId w:val="1001"/>
+        </w:numPr>
+      </w:pPr>
+      <w:r>
+        <w:rPr>
+          <w:b/>
+          <w:bCs/>
+        </w:rPr>
+        <w:t xml:space="preserve">Confidence ellipses:</w:t>
+      </w:r>
+      <w:r>
+        <w:t xml:space="preserve"> </w:t>
+      </w:r>
+      <w:r>
+        <w:t xml:space="preserve">Updated all PCoA plots from 68% to 95%</w:t>
+      </w:r>
+    </w:p>
+    <w:p>
+      <w:pPr>
+        <w:pStyle w:val="Compact"/>
+        <w:numPr>
+          <w:ilvl w:val="0"/>
+          <w:numId w:val="1001"/>
+        </w:numPr>
+      </w:pPr>
+      <w:r>
+        <w:rPr>
+          <w:b/>
+          <w:bCs/>
+        </w:rPr>
+        <w:t xml:space="preserve">CLR discussion:</w:t>
+      </w:r>
+      <w:r>
+        <w:t xml:space="preserve"> </w:t>
+      </w:r>
+      <w:r>
+        <w:t xml:space="preserve">Added explicit discussion of CLR trade-offs and when count-based methods are preferable</w:t>
+      </w:r>
+    </w:p>
+    <w:p>
+      <w:pPr>
+        <w:pStyle w:val="Compact"/>
+        <w:numPr>
+          <w:ilvl w:val="0"/>
+          <w:numId w:val="1001"/>
+        </w:numPr>
+      </w:pPr>
+      <w:r>
+        <w:rPr>
+          <w:b/>
+          <w:bCs/>
+        </w:rPr>
+        <w:t xml:space="preserve">Notation:</w:t>
+      </w:r>
+      <w:r>
+        <w:t xml:space="preserve"> </w:t>
+      </w:r>
+      <w:r>
+        <w:t xml:space="preserve">Systematically introduced mathematical notation in the Introduction</w:t>
+      </w:r>
+    </w:p>
+    <w:p>
+      <w:pPr>
+        <w:pStyle w:val="Compact"/>
+        <w:numPr>
+          <w:ilvl w:val="0"/>
+          <w:numId w:val="1001"/>
+        </w:numPr>
+      </w:pPr>
+      <w:r>
+        <w:rPr>
+          <w:b/>
+          <w:bCs/>
+        </w:rPr>
+        <w:t xml:space="preserve">Table annotations:</w:t>
+      </w:r>
+      <w:r>
+        <w:t xml:space="preserve"> </w:t>
+      </w:r>
+      <w:r>
+        <w:t xml:space="preserve">Added standardized footnotes with abbreviation definitions to all tables</w:t>
       </w:r>
     </w:p>
     <w:p>
@@ -89,7 +384,8 @@
       </w:r>
     </w:p>
     <w:bookmarkEnd w:id="10"/>
-    <w:bookmarkStart w:id="28" w:name="response-to-reviewer-1"/>
+    <w:bookmarkEnd w:id="11"/>
+    <w:bookmarkStart w:id="29" w:name="response-to-reviewer-1"/>
     <w:p>
       <w:pPr>
         <w:pStyle w:val="Heading2"/>
@@ -131,7 +427,7 @@
         <w:t xml:space="preserve"> </w:t>
       </w:r>
       <w:r>
-        <w:t xml:space="preserve">We appreciate the reviewer’s recognition of the methodological promise and acknowledge that several validation aspects require strengthening. We have addressed the concerns below, with particular attention to experimental design improvements and methodological clarifications.</w:t>
+        <w:t xml:space="preserve">We appreciate this recognition and have addressed each concern below.</w:t>
       </w:r>
     </w:p>
     <w:p>
@@ -141,7 +437,7 @@
         </w:pict>
       </w:r>
     </w:p>
-    <w:bookmarkStart w:id="11" w:name="feature-pre-filtering"/>
+    <w:bookmarkStart w:id="12" w:name="feature-pre-filtering"/>
     <w:p>
       <w:pPr>
         <w:pStyle w:val="Heading3"/>
@@ -183,25 +479,25 @@
         <w:t xml:space="preserve"> </w:t>
       </w:r>
       <w:r>
-        <w:t xml:space="preserve">We have added discussion clarifying that these statistics serve as ranking heuristics, not inferential tests. The revised text (line 99) explains that while t-statistics and F-statistics are commonly associated with Gaussian assumptions, we use them solely to rank features by between-group differences relative to within-group variation, without relying on distributional assumptions. All statistical inference uses permutation testing, which makes no distributional assumptions and is appropriate for count-based, compositional data.</w:t>
-      </w:r>
-    </w:p>
-    <w:p>
-      <w:pPr>
-        <w:pStyle w:val="BodyText"/>
-      </w:pPr>
-      <w:r>
-        <w:rPr>
-          <w:b/>
-          <w:bCs/>
-        </w:rPr>
-        <w:t xml:space="preserve">Location in revised manuscript:</w:t>
-      </w:r>
-      <w:r>
-        <w:t xml:space="preserve"> </w:t>
-      </w:r>
-      <w:r>
-        <w:t xml:space="preserve">Line 99</w:t>
+        <w:t xml:space="preserve">We clarify that these statistics serve as ranking heuristics, not inferential tests. We use them solely to rank features by between-group signal, without relying on distributional assumptions. All statistical inference uses permutation testing, which is distribution-free.</w:t>
+      </w:r>
+    </w:p>
+    <w:p>
+      <w:pPr>
+        <w:pStyle w:val="BodyText"/>
+      </w:pPr>
+      <w:r>
+        <w:rPr>
+          <w:b/>
+          <w:bCs/>
+        </w:rPr>
+        <w:t xml:space="preserve">Location:</w:t>
+      </w:r>
+      <w:r>
+        <w:t xml:space="preserve"> </w:t>
+      </w:r>
+      <w:r>
+        <w:t xml:space="preserve">Lines 155-160</w:t>
       </w:r>
     </w:p>
     <w:p>
@@ -244,41 +540,25 @@
         <w:t xml:space="preserve"> </w:t>
       </w:r>
       <w:r>
-        <w:t xml:space="preserve">We acknowledge this limitation and have added explicit discussion in the Limitations section. The current synthetic validation focuses on two-group comparisons, which represent the primary use case for microbiome beta diversity analysis. Comprehensive multi-group synthetic validation would require duplicating all validation tables (over 1,500 additional simulations), representing substantial computational resources.</w:t>
-      </w:r>
-    </w:p>
-    <w:p>
-      <w:pPr>
-        <w:pStyle w:val="BodyText"/>
-      </w:pPr>
-      <w:r>
-        <w:t xml:space="preserve">We address multi-group generalizability through real-world validation on the SKIOME skin microbiome dataset (PRJNA554499), which includes three groups (Atopic Dermatitis, Healthy, Psoriasis) with 511 samples and 1,856 taxa. MeLSI’s omnibus test detected significant differences (F = 4.895, p = 0.005), with all pairwise comparisons remaining significant after FDR correction (p = 0.005 for all pairs). This demonstrates MeLSI’s utility beyond two-group comparisons and provides evidence of generalizability to diverse body sites (skin vs. gut microbiome) and disease cohorts. The statistical framework (permutation testing, Type I error control) is identical for two-group and multi-group analyses (Methods section, Multi-group extensions subsection). The permutation approach that relearns the metric on each permutation ensures valid statistical inference regardless of the number of groups, as the null distribution properly accounts for the adaptive nature of the method.</w:t>
-      </w:r>
-    </w:p>
-    <w:p>
-      <w:pPr>
-        <w:pStyle w:val="BodyText"/>
-      </w:pPr>
-      <w:r>
-        <w:t xml:space="preserve">For the current resubmission, we focus on rigorous two-group validation, which allows comprehensive statistical evaluation across multiple effect sizes, sample sizes, and dimensionalities. Multi-group synthetic validation represents an important future enhancement that would complement the real-world SKIOME validation. A brief description of multi-group capabilities is included in the Methods section, with acknowledgment that synthetic validation is not included.</w:t>
-      </w:r>
-    </w:p>
-    <w:p>
-      <w:pPr>
-        <w:pStyle w:val="BodyText"/>
-      </w:pPr>
-      <w:r>
-        <w:rPr>
-          <w:b/>
-          <w:bCs/>
-        </w:rPr>
-        <w:t xml:space="preserve">Location in revised manuscript:</w:t>
-      </w:r>
-      <w:r>
-        <w:t xml:space="preserve"> </w:t>
-      </w:r>
-      <w:r>
-        <w:t xml:space="preserve">Limitations and future work section (line 445), Methods section (Multi-group extensions subsection, line 229), and Real data validation section (SKIOME dataset subsection, lines 416-427)</w:t>
+        <w:t xml:space="preserve">We address multi-group generalizability through real-world validation on the SKIOME skin microbiome dataset (511 samples, 3 groups: Atopic Dermatitis, Healthy, Psoriasis). MeLSI detected significant differences (F = 4.895, p = 0.005), with all pairwise comparisons significant after FDR correction. The permutation framework ensures valid inference regardless of group number. Comprehensive multi-group synthetic validation (&gt;1,500 additional simulations) represents future work.</w:t>
+      </w:r>
+    </w:p>
+    <w:p>
+      <w:pPr>
+        <w:pStyle w:val="BodyText"/>
+      </w:pPr>
+      <w:r>
+        <w:rPr>
+          <w:b/>
+          <w:bCs/>
+        </w:rPr>
+        <w:t xml:space="preserve">Location:</w:t>
+      </w:r>
+      <w:r>
+        <w:t xml:space="preserve"> </w:t>
+      </w:r>
+      <w:r>
+        <w:t xml:space="preserve">Limitations (lines 565-570), Methods (lines 304-311), SKIOME results (lines 501-516)</w:t>
       </w:r>
     </w:p>
     <w:p>
@@ -288,8 +568,8 @@
         </w:pict>
       </w:r>
     </w:p>
-    <w:bookmarkEnd w:id="11"/>
-    <w:bookmarkStart w:id="12" w:name="double-dipping-overfitting-concerns"/>
+    <w:bookmarkEnd w:id="12"/>
+    <w:bookmarkStart w:id="13" w:name="double-dipping-overfitting-concerns"/>
     <w:p>
       <w:pPr>
         <w:pStyle w:val="Heading3"/>
@@ -343,25 +623,25 @@
         <w:t xml:space="preserve"> </w:t>
       </w:r>
       <w:r>
-        <w:t xml:space="preserve">We have clarified that the metric is relearned on each permutation, which prevents double-dipping. The revised text (line 182) explicitly states that each permutation represents an independent metric learning experiment under the null hypothesis: the metric is not optimized on the observed data and then tested on the same data. Instead, the permutation framework relearns the metric on each permuted dataset, ensuring that the p-value properly accounts for the adaptive nature of the method. This prevents double-dipping by treating each permutation as an independent learning experiment.</w:t>
-      </w:r>
-    </w:p>
-    <w:p>
-      <w:pPr>
-        <w:pStyle w:val="BodyText"/>
-      </w:pPr>
-      <w:r>
-        <w:rPr>
-          <w:b/>
-          <w:bCs/>
-        </w:rPr>
-        <w:t xml:space="preserve">Location in revised manuscript:</w:t>
-      </w:r>
-      <w:r>
-        <w:t xml:space="preserve"> </w:t>
-      </w:r>
-      <w:r>
-        <w:t xml:space="preserve">Line 182</w:t>
+        <w:t xml:space="preserve">The metric is relearned on each permutation, preventing double-dipping. Each permutation represents an independent metric learning experiment under the null hypothesis—the metric is never optimized on observed data and then tested on the same data. The p-value properly accounts for the adaptive nature of the method.</w:t>
+      </w:r>
+    </w:p>
+    <w:p>
+      <w:pPr>
+        <w:pStyle w:val="BodyText"/>
+      </w:pPr>
+      <w:r>
+        <w:rPr>
+          <w:b/>
+          <w:bCs/>
+        </w:rPr>
+        <w:t xml:space="preserve">Location:</w:t>
+      </w:r>
+      <w:r>
+        <w:t xml:space="preserve"> </w:t>
+      </w:r>
+      <w:r>
+        <w:t xml:space="preserve">Lines 218-229</w:t>
       </w:r>
     </w:p>
     <w:p>
@@ -404,25 +684,25 @@
         <w:t xml:space="preserve"> </w:t>
       </w:r>
       <w:r>
-        <w:t xml:space="preserve">We have added explicit evaluation of overfitting prevention using two complementary lines of evidence. First, Table 4 demonstrates that ensemble learning substantially reduces variance compared to a single-learner baseline (B=1): the single-learner approach shows 4× higher variance (SD = 0.505) compared to ensemble approaches (SD = 0.119-0.128), providing direct quantitative evidence of overfitting prevention. Second, proper Type I error control across 100 simulations (3-6% rejection rates, Table 1) confirms that overfitting does not inflate false positive rates, as inflated Type I error would be expected if overfitting occurred. The permutation testing framework relearns the metric on each permutation, ensuring the null distribution properly accounts for the adaptive nature of the method.</w:t>
-      </w:r>
-    </w:p>
-    <w:p>
-      <w:pPr>
-        <w:pStyle w:val="BodyText"/>
-      </w:pPr>
-      <w:r>
-        <w:rPr>
-          <w:b/>
-          <w:bCs/>
-        </w:rPr>
-        <w:t xml:space="preserve">Location in revised manuscript:</w:t>
-      </w:r>
-      <w:r>
-        <w:t xml:space="preserve"> </w:t>
-      </w:r>
-      <w:r>
-        <w:t xml:space="preserve">Parameter Sensitivity section after Table 4 (line 338), Table 4 (line 318), and Table 1 (line 254)</w:t>
+        <w:t xml:space="preserve">Two lines of evidence confirm overfitting prevention: (1) Table 4 shows ensemble learning reduces variance 4× compared to a single learner (SD = 0.119-0.128 vs. 0.505), and (2) proper Type I error control across 100 simulations (3-6% rejection rates, Table 1) confirms overfitting does not inflate false positives.</w:t>
+      </w:r>
+    </w:p>
+    <w:p>
+      <w:pPr>
+        <w:pStyle w:val="BodyText"/>
+      </w:pPr>
+      <w:r>
+        <w:rPr>
+          <w:b/>
+          <w:bCs/>
+        </w:rPr>
+        <w:t xml:space="preserve">Location:</w:t>
+      </w:r>
+      <w:r>
+        <w:t xml:space="preserve"> </w:t>
+      </w:r>
+      <w:r>
+        <w:t xml:space="preserve">Table 4 (line 391), Table 1 (line 343), Parameter Sensitivity (line 387)</w:t>
       </w:r>
     </w:p>
     <w:p>
@@ -465,25 +745,25 @@
         <w:t xml:space="preserve"> </w:t>
       </w:r>
       <w:r>
-        <w:t xml:space="preserve">We have added a direct comparison with a single-learner approach (B=1) to the parameter sensitivity analysis (Table 4, line 318). The results demonstrate that the ensemble approach provides improved robustness and stability compared to a single learner: B=1 shows substantially higher variance (SD = 0.505) and higher p-values (mean = 0.421, SD = 0.29) compared to ensemble approaches (SD = 0.119-0.128 for B≥10), supporting the use of ensemble learning. This follows established practice in machine learning where combining multiple weak learners improves robustness and reduces overfitting compared to a single learner (20). The combination of bootstrap sampling and feature subsampling creates diversity among learners that a single learner cannot achieve, which is particularly important for adaptive metric learning where overfitting is a concern.</w:t>
-      </w:r>
-    </w:p>
-    <w:p>
-      <w:pPr>
-        <w:pStyle w:val="BodyText"/>
-      </w:pPr>
-      <w:r>
-        <w:rPr>
-          <w:b/>
-          <w:bCs/>
-        </w:rPr>
-        <w:t xml:space="preserve">Location in revised manuscript:</w:t>
-      </w:r>
-      <w:r>
-        <w:t xml:space="preserve"> </w:t>
-      </w:r>
-      <w:r>
-        <w:t xml:space="preserve">Table 4 (line 318), Parameter Sensitivity section text (line 338)</w:t>
+        <w:t xml:space="preserve">Table 4 now includes a single-learner baseline (B=1), which shows substantially higher variance (SD = 0.505) and higher p-values (mean = 0.421) compared to ensemble approaches (SD = 0.119-0.128 for B≥10). Bootstrap sampling and feature subsampling create diversity among learners, following established ensemble learning practice (20).</w:t>
+      </w:r>
+    </w:p>
+    <w:p>
+      <w:pPr>
+        <w:pStyle w:val="BodyText"/>
+      </w:pPr>
+      <w:r>
+        <w:rPr>
+          <w:b/>
+          <w:bCs/>
+        </w:rPr>
+        <w:t xml:space="preserve">Location:</w:t>
+      </w:r>
+      <w:r>
+        <w:t xml:space="preserve"> </w:t>
+      </w:r>
+      <w:r>
+        <w:t xml:space="preserve">Table 4 (line 391), Parameter Sensitivity (line 387)</w:t>
       </w:r>
     </w:p>
     <w:p>
@@ -493,8 +773,8 @@
         </w:pict>
       </w:r>
     </w:p>
-    <w:bookmarkEnd w:id="12"/>
-    <w:bookmarkStart w:id="17" w:name="major-concerns-on-experimental-design"/>
+    <w:bookmarkEnd w:id="13"/>
+    <w:bookmarkStart w:id="18" w:name="major-concerns-on-experimental-design"/>
     <w:p>
       <w:pPr>
         <w:pStyle w:val="Heading3"/>
@@ -503,7 +783,7 @@
         <w:t xml:space="preserve">Major Concerns on Experimental Design</w:t>
       </w:r>
     </w:p>
-    <w:bookmarkStart w:id="13" w:name="type-i-error-control"/>
+    <w:bookmarkStart w:id="14" w:name="type-i-error-control"/>
     <w:p>
       <w:pPr>
         <w:pStyle w:val="Heading4"/>
@@ -545,25 +825,25 @@
         <w:t xml:space="preserve"> </w:t>
       </w:r>
       <w:r>
-        <w:t xml:space="preserve">We have expanded the Type I error analysis to include 100 simulations per condition across three sample sizes (n=50, 100, 200) for both synthetic null data and real shuffled data (600 total simulations: 2 dataset types × 3 sample sizes × 100 simulations). The revised analysis reports empirical rejection rates at α = 0.05, demonstrating that MeLSI maintains proper Type I error control across repeated realizations of the null hypothesis. Table 1 (line 254) now includes empirical Type I error rates (as percentages) for each sample size and dataset type. Results confirm that MeLSI’s permutation-based inference properly accounts for the adaptive nature of the method, maintaining Type I error rates near the nominal 5% level (range: 3-6% across all conditions). We have updated the Conclusions section, Summary subsection (line 437) to reflect this rigorous validation.</w:t>
-      </w:r>
-    </w:p>
-    <w:p>
-      <w:pPr>
-        <w:pStyle w:val="BodyText"/>
-      </w:pPr>
-      <w:r>
-        <w:rPr>
-          <w:b/>
-          <w:bCs/>
-        </w:rPr>
-        <w:t xml:space="preserve">Location in revised manuscript:</w:t>
-      </w:r>
-      <w:r>
-        <w:t xml:space="preserve"> </w:t>
-      </w:r>
-      <w:r>
-        <w:t xml:space="preserve">Table 1 (line 254), Results section (lines 265-267), and Conclusions section, Summary subsection (line 437)</w:t>
+        <w:t xml:space="preserve">We have expanded the Type I error analysis to include 100 simulations per condition across three sample sizes (n=50, 100, 200) for both synthetic null data and real shuffled data (600 total simulations: 2 dataset types × 3 sample sizes × 100 simulations). Table 1 now reports empirical rejection rates at α = 0.05 for each sample size and dataset type, confirming Type I error rates near the nominal 5% level (range: 3-6% across all conditions). The Conclusions section has been updated accordingly.</w:t>
+      </w:r>
+    </w:p>
+    <w:p>
+      <w:pPr>
+        <w:pStyle w:val="BodyText"/>
+      </w:pPr>
+      <w:r>
+        <w:rPr>
+          <w:b/>
+          <w:bCs/>
+        </w:rPr>
+        <w:t xml:space="preserve">Location:</w:t>
+      </w:r>
+      <w:r>
+        <w:t xml:space="preserve"> </w:t>
+      </w:r>
+      <w:r>
+        <w:t xml:space="preserve">Table 1 (line 343), Results (lines 346-350), Conclusions (lines 534-536)</w:t>
       </w:r>
     </w:p>
     <w:p>
@@ -573,8 +853,8 @@
         </w:pict>
       </w:r>
     </w:p>
-    <w:bookmarkEnd w:id="13"/>
-    <w:bookmarkStart w:id="14" w:name="statistical-power-analysis"/>
+    <w:bookmarkEnd w:id="14"/>
+    <w:bookmarkStart w:id="15" w:name="statistical-power-analysis"/>
     <w:p>
       <w:pPr>
         <w:pStyle w:val="Heading4"/>
@@ -616,25 +896,25 @@
         <w:t xml:space="preserve"> </w:t>
       </w:r>
       <w:r>
-        <w:t xml:space="preserve">We have expanded the statistical power analysis to include 50 simulations per condition across three effect sizes (small, medium, large) and three sample sizes (n=50, 100, 200) (450 total simulations: 3 effect sizes × 3 sample sizes × 50 simulations). The revised analysis reports empirical statistical power (detection rates) for each method across repeated simulations, along with mean F-statistics, allowing proper assessment of power as a distributional property. Table 2 (line 275) now includes power estimates (as percentages) and mean F-statistics for each effect size and sample size combination. Individual method comparisons are provided in Supplementary Table S2, showing that MeLSI consistently outperforms Jaccard and Unweighted UniFrac while demonstrating appropriate conservatism for small effects.</w:t>
-      </w:r>
-    </w:p>
-    <w:p>
-      <w:pPr>
-        <w:pStyle w:val="BodyText"/>
-      </w:pPr>
-      <w:r>
-        <w:rPr>
-          <w:b/>
-          <w:bCs/>
-        </w:rPr>
-        <w:t xml:space="preserve">Location in revised manuscript:</w:t>
-      </w:r>
-      <w:r>
-        <w:t xml:space="preserve"> </w:t>
-      </w:r>
-      <w:r>
-        <w:t xml:space="preserve">Table 2 (line 275), Individual method comparisons section (lines 285-287), and Synthetic power analysis section (lines 289-305)</w:t>
+        <w:t xml:space="preserve">We have expanded the power analysis to include 50 simulations per condition across three effect sizes (small, medium, large) and three sample sizes (n=50, 100, 200), totaling 450 simulations. Table 2 now reports empirical power (detection rates) and mean F-statistics for each combination. Individual method comparisons in Supplementary Table S2 show MeLSI consistently outperforms Jaccard and Unweighted UniFrac while demonstrating appropriate conservatism for small effects.</w:t>
+      </w:r>
+    </w:p>
+    <w:p>
+      <w:pPr>
+        <w:pStyle w:val="BodyText"/>
+      </w:pPr>
+      <w:r>
+        <w:rPr>
+          <w:b/>
+          <w:bCs/>
+        </w:rPr>
+        <w:t xml:space="preserve">Location:</w:t>
+      </w:r>
+      <w:r>
+        <w:t xml:space="preserve"> </w:t>
+      </w:r>
+      <w:r>
+        <w:t xml:space="preserve">Table 2 (line 354), method comparisons (lines 360-369), power analysis (lines 351-369)</w:t>
       </w:r>
     </w:p>
     <w:p>
@@ -644,8 +924,8 @@
         </w:pict>
       </w:r>
     </w:p>
-    <w:bookmarkEnd w:id="14"/>
-    <w:bookmarkStart w:id="15" w:name="sample-size-exploration"/>
+    <w:bookmarkEnd w:id="15"/>
+    <w:bookmarkStart w:id="16" w:name="sample-size-exploration"/>
     <w:p>
       <w:pPr>
         <w:pStyle w:val="Heading4"/>
@@ -687,25 +967,25 @@
         <w:t xml:space="preserve"> </w:t>
       </w:r>
       <w:r>
-        <w:t xml:space="preserve">We have expanded both Type I error and power analyses to include multiple sample sizes (n=50, 100, 200), evaluating performance across typical microbiome study sizes. The revised analyses now report empirical Type I error rates and statistical power at each sample size, allowing assessment of how MeLSI’s performance scales from small (n=50) to larger (n=200) studies. This complements the scalability analysis in Table 3 (line 295), which demonstrates computational performance across sample sizes, by now also showing statistical validity (Type I error control) and detection capability (power) at each sample size. The results confirm that MeLSI maintains proper Type I error control and demonstrates appropriate power gains with increasing sample size, consistent with standard statistical expectations.</w:t>
-      </w:r>
-    </w:p>
-    <w:p>
-      <w:pPr>
-        <w:pStyle w:val="BodyText"/>
-      </w:pPr>
-      <w:r>
-        <w:rPr>
-          <w:b/>
-          <w:bCs/>
-        </w:rPr>
-        <w:t xml:space="preserve">Location in revised manuscript:</w:t>
-      </w:r>
-      <w:r>
-        <w:t xml:space="preserve"> </w:t>
-      </w:r>
-      <w:r>
-        <w:t xml:space="preserve">Table 1 (line 254), Table 2 (line 275), Table 3 (line 295), and Results sections (lines 265-267, 289-305, 328-338)</w:t>
+        <w:t xml:space="preserve">Both Type I error and power analyses now include multiple sample sizes (n=50, 100, 200), covering typical microbiome study sizes. The revised analyses report empirical Type I error rates and statistical power at each sample size, complementing the computational scalability analysis in Table 3. Results confirm proper Type I error control and appropriate power gains with increasing sample size.</w:t>
+      </w:r>
+    </w:p>
+    <w:p>
+      <w:pPr>
+        <w:pStyle w:val="BodyText"/>
+      </w:pPr>
+      <w:r>
+        <w:rPr>
+          <w:b/>
+          <w:bCs/>
+        </w:rPr>
+        <w:t xml:space="preserve">Location:</w:t>
+      </w:r>
+      <w:r>
+        <w:t xml:space="preserve"> </w:t>
+      </w:r>
+      <w:r>
+        <w:t xml:space="preserve">Table 1 (line 343), Table 2 (line 354), Table 3 (line 375), Results (lines 337-350, 351-369, 370-386)</w:t>
       </w:r>
     </w:p>
     <w:p>
@@ -715,8 +995,8 @@
         </w:pict>
       </w:r>
     </w:p>
-    <w:bookmarkEnd w:id="15"/>
-    <w:bookmarkStart w:id="16" w:name="feature-correlation-in-simulations"/>
+    <w:bookmarkEnd w:id="16"/>
+    <w:bookmarkStart w:id="17" w:name="feature-correlation-in-simulations"/>
     <w:p>
       <w:pPr>
         <w:pStyle w:val="Heading4"/>
@@ -758,25 +1038,25 @@
         <w:t xml:space="preserve"> </w:t>
       </w:r>
       <w:r>
-        <w:t xml:space="preserve">We have added comprehensive validation of MeLSI’s performance under varying levels of feature correlation (Table 5, line 344). The analysis evaluated four correlation levels (r=0, 0.3, 0.6, 0.8) using 50 simulations per condition (200 total simulations). Results demonstrate that MeLSI is robust to correlated features: F-statistics remained stable across correlation levels (±1.7% variation), statistical power was consistent (42-50%), and feature recovery metrics (Precision at 10, AUC-ROC) showed minimal variation. MeLSI achieved its best ranking (1/6) at high correlation (r=0.8), suggesting the method is particularly well-suited for correlated microbiome data. The ensemble learning approach naturally handles correlated features by aggregating signal across correlated taxa, which is appropriate for microbiome data where correlated taxa often represent biologically related groups.</w:t>
-      </w:r>
-    </w:p>
-    <w:p>
-      <w:pPr>
-        <w:pStyle w:val="BodyText"/>
-      </w:pPr>
-      <w:r>
-        <w:rPr>
-          <w:b/>
-          <w:bCs/>
-        </w:rPr>
-        <w:t xml:space="preserve">Location in revised manuscript:</w:t>
-      </w:r>
-      <w:r>
-        <w:t xml:space="preserve"> </w:t>
-      </w:r>
-      <w:r>
-        <w:t xml:space="preserve">Table 5 (line 344), Feature Correlation Robustness section (lines 340-356)</w:t>
+        <w:t xml:space="preserve">We have added validation under varying feature correlation levels (Table 5). The analysis evaluated four correlation levels (r=0, 0.3, 0.6, 0.8) using 50 simulations per condition (200 total). MeLSI is robust to correlated features: F-statistics remained stable (±1.7% variation), power was consistent (42-50%), and feature recovery metrics showed minimal variation. MeLSI achieved its best ranking (1/6) at high correlation (r=0.8), suggesting particular suitability for correlated microbiome data. The ensemble approach naturally handles correlated features by aggregating signal across correlated taxa.</w:t>
+      </w:r>
+    </w:p>
+    <w:p>
+      <w:pPr>
+        <w:pStyle w:val="BodyText"/>
+      </w:pPr>
+      <w:r>
+        <w:rPr>
+          <w:b/>
+          <w:bCs/>
+        </w:rPr>
+        <w:t xml:space="preserve">Location:</w:t>
+      </w:r>
+      <w:r>
+        <w:t xml:space="preserve"> </w:t>
+      </w:r>
+      <w:r>
+        <w:t xml:space="preserve">Table 5 (line 409), Feature Correlation Robustness (lines 401-428)</w:t>
       </w:r>
     </w:p>
     <w:p>
@@ -786,9 +1066,9 @@
         </w:pict>
       </w:r>
     </w:p>
-    <w:bookmarkEnd w:id="16"/>
     <w:bookmarkEnd w:id="17"/>
-    <w:bookmarkStart w:id="18" w:name="interpretability-advantage"/>
+    <w:bookmarkEnd w:id="18"/>
+    <w:bookmarkStart w:id="19" w:name="interpretability-advantage"/>
     <w:p>
       <w:pPr>
         <w:pStyle w:val="Heading3"/>
@@ -830,37 +1110,25 @@
         <w:t xml:space="preserve"> </w:t>
       </w:r>
       <w:r>
-        <w:t xml:space="preserve">We have added validation of interpretability and recovery of true signal taxa across varying effect sizes and sample sizes. The main text (Results, Statistical Power section) states that</w:t>
-      </w:r>
-      <w:r>
-        <w:t xml:space="preserve"> </w:t>
-      </w:r>
-      <w:r>
-        <w:t xml:space="preserve">“learned feature weights reliably identify true signal taxa (Supplementary Table S1),”</w:t>
-      </w:r>
-      <w:r>
-        <w:t xml:space="preserve"> </w:t>
-      </w:r>
-      <w:r>
-        <w:t xml:space="preserve">and Supplementary Table S1 provides detailed recovery metrics: Precision at k, Recall at k, Mean Rank, and AUC-ROC across all effect sizes and sample sizes. Results demonstrate that MeLSI effectively recovers true signal taxa, with performance improving substantially with effect size and sample size. For large effects, Precision at 5 reached 0.876-1.000 and Mean Rank decreased to 14.4, confirming that true signal taxa are consistently ranked among the top features. These results validate MeLSI’s interpretability advantage: the learned feature weights reliably identify biologically relevant taxa that drive group differences, with recovery performance scaling appropriately with signal strength and sample size.</w:t>
-      </w:r>
-    </w:p>
-    <w:p>
-      <w:pPr>
-        <w:pStyle w:val="BodyText"/>
-      </w:pPr>
-      <w:r>
-        <w:rPr>
-          <w:b/>
-          <w:bCs/>
-        </w:rPr>
-        <w:t xml:space="preserve">Location in revised manuscript:</w:t>
-      </w:r>
-      <w:r>
-        <w:t xml:space="preserve"> </w:t>
-      </w:r>
-      <w:r>
-        <w:t xml:space="preserve">Results section (Statistical Power text and Table 2 footnote referencing Supplementary Table S1); Supplementary Table S1</w:t>
+        <w:t xml:space="preserve">We have added validation of signal taxa recovery across varying effect sizes and sample sizes. Supplementary Table S1 provides detailed recovery metrics: Precision at k, Recall at k, Mean Rank, and AUC-ROC. MeLSI effectively recovers true signal taxa, with performance improving with effect size and sample size. For large effects, Precision at 5 reached 0.876-1.000 and Mean Rank decreased to 14.4, confirming that true signal taxa are consistently ranked among the top features.</w:t>
+      </w:r>
+    </w:p>
+    <w:p>
+      <w:pPr>
+        <w:pStyle w:val="BodyText"/>
+      </w:pPr>
+      <w:r>
+        <w:rPr>
+          <w:b/>
+          <w:bCs/>
+        </w:rPr>
+        <w:t xml:space="preserve">Location:</w:t>
+      </w:r>
+      <w:r>
+        <w:t xml:space="preserve"> </w:t>
+      </w:r>
+      <w:r>
+        <w:t xml:space="preserve">Results section (lines 355-359, Table 2 footnote referencing Supplementary Table S1); Supplementary Table S1</w:t>
       </w:r>
     </w:p>
     <w:p>
@@ -870,8 +1138,8 @@
         </w:pict>
       </w:r>
     </w:p>
-    <w:bookmarkEnd w:id="18"/>
-    <w:bookmarkStart w:id="19" w:name="real-data-analyses"/>
+    <w:bookmarkEnd w:id="19"/>
+    <w:bookmarkStart w:id="20" w:name="real-data-analyses"/>
     <w:p>
       <w:pPr>
         <w:pStyle w:val="Heading3"/>
@@ -913,25 +1181,25 @@
         <w:t xml:space="preserve"> </w:t>
       </w:r>
       <w:r>
-        <w:t xml:space="preserve">MeLSI’s outperformance on real datasets does not reflect overfitting because the permutation testing framework relearns the metric on each permutation, ensuring the null distribution properly accounts for the adaptive nature of the method. This is directly confirmed by proper Type I error control on real shuffled Atlas1006 data (3-6% rejection rates across 100 simulations, Table 1), demonstrating that MeLSI’s outperformance reflects genuine signal detection rather than overfitting. The permutation framework treats each permutation as an independent metric learning experiment under the null hypothesis, which serves as the inherent guardrail against overfitting.</w:t>
-      </w:r>
-    </w:p>
-    <w:p>
-      <w:pPr>
-        <w:pStyle w:val="BodyText"/>
-      </w:pPr>
-      <w:r>
-        <w:rPr>
-          <w:b/>
-          <w:bCs/>
-        </w:rPr>
-        <w:t xml:space="preserve">Location in revised manuscript:</w:t>
-      </w:r>
-      <w:r>
-        <w:t xml:space="preserve"> </w:t>
-      </w:r>
-      <w:r>
-        <w:t xml:space="preserve">Table 1 (Type I Error Control section,</w:t>
+        <w:t xml:space="preserve">MeLSI’s outperformance on real datasets does not reflect overfitting because the permutation framework relearns the metric on each permutation. This is directly confirmed by proper Type I error control on real shuffled Atlas1006 data (3-6% rejection rates across 100 simulations, Table 1), demonstrating genuine signal detection rather than overfitting.</w:t>
+      </w:r>
+    </w:p>
+    <w:p>
+      <w:pPr>
+        <w:pStyle w:val="BodyText"/>
+      </w:pPr>
+      <w:r>
+        <w:rPr>
+          <w:b/>
+          <w:bCs/>
+        </w:rPr>
+        <w:t xml:space="preserve">Location:</w:t>
+      </w:r>
+      <w:r>
+        <w:t xml:space="preserve"> </w:t>
+      </w:r>
+      <w:r>
+        <w:t xml:space="preserve">Table 1 (line 343,</w:t>
       </w:r>
       <w:r>
         <w:t xml:space="preserve"> </w:t>
@@ -943,7 +1211,7 @@
         <w:t xml:space="preserve"> </w:t>
       </w:r>
       <w:r>
-        <w:t xml:space="preserve">rows) and Null distribution generation subsection in Methods</w:t>
+        <w:t xml:space="preserve">rows), Null distribution generation (lines 218-229)</w:t>
       </w:r>
     </w:p>
     <w:p>
@@ -998,25 +1266,25 @@
         <w:t xml:space="preserve"> </w:t>
       </w:r>
       <w:r>
-        <w:t xml:space="preserve">We acknowledge the reviewer’s valid concern about the visual separation in the Atlas1006 PCoA plot. Given the substantial overlap and the reviewer’s question about whether the separation is meaningful, we have removed the standalone Atlas1006 PCoA figure (previously Figure 2) to avoid overstating visual separation. The statistical significance (F=5.141, p=0.005) is already reported in the text, and the VIP plot (Figure 1) provides the primary interpretability value by identifying key taxa. PCoA ordination is a standard visualization tool for traditional distance-based methods (Bray-Curtis, Euclidean, etc.) and works equally well with MeLSI’s learned distance matrices. We now show PCoA ordination for DietSwap and SKIOME datasets (Figures 2-3), where group separation is more visually apparent, demonstrating MeLSI’s utility for ordination when separation is clearer and reaffirming that MeLSI-learned distances are compatible with standard ordination approaches used throughout the microbiome field.</w:t>
-      </w:r>
-    </w:p>
-    <w:p>
-      <w:pPr>
-        <w:pStyle w:val="BodyText"/>
-      </w:pPr>
-      <w:r>
-        <w:rPr>
-          <w:b/>
-          <w:bCs/>
-        </w:rPr>
-        <w:t xml:space="preserve">Location in revised manuscript:</w:t>
-      </w:r>
-      <w:r>
-        <w:t xml:space="preserve"> </w:t>
-      </w:r>
-      <w:r>
-        <w:t xml:space="preserve">Figure 1 (Atlas1006 VIP only), Figures 2-3 (DietSwap and SKIOME with combined VIP+PCoA)</w:t>
+        <w:t xml:space="preserve">We acknowledge this concern. We have removed the standalone Atlas1006 PCoA figure (previously Figure 2) to avoid overstating visual separation. The statistical significance (F=5.141, p=0.005) is reported in the text, and the VIP plot (Figure 1) provides the primary interpretability value. We now show PCoA ordination for DietSwap and SKIOME (Figures 2-3), where group separation is more visually apparent, confirming that MeLSI-learned distances are compatible with standard ordination approaches.</w:t>
+      </w:r>
+    </w:p>
+    <w:p>
+      <w:pPr>
+        <w:pStyle w:val="BodyText"/>
+      </w:pPr>
+      <w:r>
+        <w:rPr>
+          <w:b/>
+          <w:bCs/>
+        </w:rPr>
+        <w:t xml:space="preserve">Location:</w:t>
+      </w:r>
+      <w:r>
+        <w:t xml:space="preserve"> </w:t>
+      </w:r>
+      <w:r>
+        <w:t xml:space="preserve">Figure 1 (lines 474-479), Figures 2-3 (lines 497-500, 511-516)</w:t>
       </w:r>
     </w:p>
     <w:p>
@@ -1071,7 +1339,7 @@
           <w:b/>
           <w:bCs/>
         </w:rPr>
-        <w:t xml:space="preserve">Location in revised manuscript:</w:t>
+        <w:t xml:space="preserve">Location:</w:t>
       </w:r>
       <w:r>
         <w:t xml:space="preserve"> </w:t>
@@ -1135,7 +1403,7 @@
         <w:t xml:space="preserve"> </w:t>
       </w:r>
       <w:r>
-        <w:t xml:space="preserve">We acknowledge that the large sample size (n=1,114) contributes to statistical significance. The revised text (line 379) explicitly states that</w:t>
+        <w:t xml:space="preserve">We acknowledge that the large sample size (n=1,114) contributes to statistical significance. The revised text (lines 458-461) states that</w:t>
       </w:r>
       <w:r>
         <w:t xml:space="preserve"> </w:t>
@@ -1147,25 +1415,25 @@
         <w:t xml:space="preserve"> </w:t>
       </w:r>
       <w:r>
-        <w:t xml:space="preserve">This emphasizes that the biological patterns identified are consistent with known sex-associated microbiome differences, and the learned feature weights (Figure 1) provide actionable biological insight regardless of sample size.</w:t>
-      </w:r>
-    </w:p>
-    <w:p>
-      <w:pPr>
-        <w:pStyle w:val="BodyText"/>
-      </w:pPr>
-      <w:r>
-        <w:rPr>
-          <w:b/>
-          <w:bCs/>
-        </w:rPr>
-        <w:t xml:space="preserve">Location in revised manuscript:</w:t>
-      </w:r>
-      <w:r>
-        <w:t xml:space="preserve"> </w:t>
-      </w:r>
-      <w:r>
-        <w:t xml:space="preserve">Line 379, Figure 1</w:t>
+        <w:t xml:space="preserve">The learned feature weights (Figure 1) provide actionable biological insight regardless of sample size.</w:t>
+      </w:r>
+    </w:p>
+    <w:p>
+      <w:pPr>
+        <w:pStyle w:val="BodyText"/>
+      </w:pPr>
+      <w:r>
+        <w:rPr>
+          <w:b/>
+          <w:bCs/>
+        </w:rPr>
+        <w:t xml:space="preserve">Location:</w:t>
+      </w:r>
+      <w:r>
+        <w:t xml:space="preserve"> </w:t>
+      </w:r>
+      <w:r>
+        <w:t xml:space="preserve">Lines 458-461, Figure 1 (lines 474-479)</w:t>
       </w:r>
     </w:p>
     <w:p>
@@ -1220,7 +1488,7 @@
           <w:b/>
           <w:bCs/>
         </w:rPr>
-        <w:t xml:space="preserve">Location in revised manuscript:</w:t>
+        <w:t xml:space="preserve">Location:</w:t>
       </w:r>
       <w:r>
         <w:t xml:space="preserve"> </w:t>
@@ -1269,7 +1537,7 @@
         <w:t xml:space="preserve"> </w:t>
       </w:r>
       <w:r>
-        <w:t xml:space="preserve">We have improved the transition to the DietSwap section by adding:</w:t>
+        <w:t xml:space="preserve">We have improved the transition by adding introductory text (lines 451-454):</w:t>
       </w:r>
       <w:r>
         <w:t xml:space="preserve"> </w:t>
@@ -1281,25 +1549,25 @@
         <w:t xml:space="preserve"> </w:t>
       </w:r>
       <w:r>
-        <w:t xml:space="preserve">(line 375). This provides better context and flow between the Atlas1006 and DietSwap analyses. VIP and PCoA plots for DietSwap have been added to the manuscript (Figure 2, lines 399-407).</w:t>
-      </w:r>
-    </w:p>
-    <w:p>
-      <w:pPr>
-        <w:pStyle w:val="BodyText"/>
-      </w:pPr>
-      <w:r>
-        <w:rPr>
-          <w:b/>
-          <w:bCs/>
-        </w:rPr>
-        <w:t xml:space="preserve">Location in revised manuscript:</w:t>
-      </w:r>
-      <w:r>
-        <w:t xml:space="preserve"> </w:t>
-      </w:r>
-      <w:r>
-        <w:t xml:space="preserve">Line 375, Figure 2 (lines 399-407)</w:t>
+        <w:t xml:space="preserve">VIP and PCoA plots for DietSwap have been added (Figure 2).</w:t>
+      </w:r>
+    </w:p>
+    <w:p>
+      <w:pPr>
+        <w:pStyle w:val="BodyText"/>
+      </w:pPr>
+      <w:r>
+        <w:rPr>
+          <w:b/>
+          <w:bCs/>
+        </w:rPr>
+        <w:t xml:space="preserve">Location:</w:t>
+      </w:r>
+      <w:r>
+        <w:t xml:space="preserve"> </w:t>
+      </w:r>
+      <w:r>
+        <w:t xml:space="preserve">Lines 451-454, Figure 2 (lines 497-500)</w:t>
       </w:r>
     </w:p>
     <w:p>
@@ -1309,8 +1577,8 @@
         </w:pict>
       </w:r>
     </w:p>
-    <w:bookmarkEnd w:id="19"/>
-    <w:bookmarkStart w:id="20" w:name="ensemble-size-analysis"/>
+    <w:bookmarkEnd w:id="20"/>
+    <w:bookmarkStart w:id="21" w:name="ensemble-size-analysis"/>
     <w:p>
       <w:pPr>
         <w:pStyle w:val="Heading3"/>
@@ -1364,25 +1632,25 @@
         <w:t xml:space="preserve"> </w:t>
       </w:r>
       <w:r>
-        <w:t xml:space="preserve">We have significantly expanded the parameter sensitivity analysis to include 25 replications per parameter value (11 parameter values × 25 replications = 275 total simulations), enabling robust variance estimation. The revised Table 4 (line 318) now reports mean F-statistics, p-values, and computation times across the 25 replications. We also added a direct comparison with a single-learner approach (B=1), which shows substantially higher variance (SD = 0.505) compared to ensemble approaches (SD = 0.119-0.128), supporting the use of ensemble learning. Standard deviations for all parameters are provided in Supplementary Table S4, which demonstrates that ensemble learning reduces variance and prevents overfitting. The analysis shows that F-statistics remained stable across ensemble sizes (B=10-100) compared to the single-learner baseline (B=1). The table footnote (line 336) clarifies that values are shown as mean across 25 replications per parameter value, with SD values in Supplementary Table S4.</w:t>
-      </w:r>
-    </w:p>
-    <w:p>
-      <w:pPr>
-        <w:pStyle w:val="BodyText"/>
-      </w:pPr>
-      <w:r>
-        <w:rPr>
-          <w:b/>
-          <w:bCs/>
-        </w:rPr>
-        <w:t xml:space="preserve">Location in revised manuscript:</w:t>
-      </w:r>
-      <w:r>
-        <w:t xml:space="preserve"> </w:t>
-      </w:r>
-      <w:r>
-        <w:t xml:space="preserve">Table 4 (line 318), Parameter Sensitivity section text (line 338)</w:t>
+        <w:t xml:space="preserve">We have expanded the parameter sensitivity analysis to include 25 replications per parameter value (275 total simulations), enabling robust variance estimation. Table 4 now reports mean F-statistics, p-values, and computation times, with a single-learner baseline (B=1) showing substantially higher variance (SD = 0.505) compared to ensemble approaches (SD = 0.119-0.128). Standard deviations are provided in Supplementary Table S4. F-statistics remained stable across ensemble sizes (B=10-100) compared to the single-learner baseline.</w:t>
+      </w:r>
+    </w:p>
+    <w:p>
+      <w:pPr>
+        <w:pStyle w:val="BodyText"/>
+      </w:pPr>
+      <w:r>
+        <w:rPr>
+          <w:b/>
+          <w:bCs/>
+        </w:rPr>
+        <w:t xml:space="preserve">Location:</w:t>
+      </w:r>
+      <w:r>
+        <w:t xml:space="preserve"> </w:t>
+      </w:r>
+      <w:r>
+        <w:t xml:space="preserve">Table 4 (line 391), Parameter Sensitivity (line 387)</w:t>
       </w:r>
     </w:p>
     <w:p>
@@ -1392,8 +1660,8 @@
         </w:pict>
       </w:r>
     </w:p>
-    <w:bookmarkEnd w:id="20"/>
-    <w:bookmarkStart w:id="21" w:name="pre-filtering-analysis"/>
+    <w:bookmarkEnd w:id="21"/>
+    <w:bookmarkStart w:id="22" w:name="pre-filtering-analysis"/>
     <w:p>
       <w:pPr>
         <w:pStyle w:val="Heading3"/>
@@ -1459,13 +1727,13 @@
           <w:b/>
           <w:bCs/>
         </w:rPr>
-        <w:t xml:space="preserve">Location in revised manuscript:</w:t>
-      </w:r>
-      <w:r>
-        <w:t xml:space="preserve"> </w:t>
-      </w:r>
-      <w:r>
-        <w:t xml:space="preserve">Pre-filtering analysis section (text preceding Table 6)</w:t>
+        <w:t xml:space="preserve">Location:</w:t>
+      </w:r>
+      <w:r>
+        <w:t xml:space="preserve"> </w:t>
+      </w:r>
+      <w:r>
+        <w:t xml:space="preserve">Pre-filtering analysis section (lines 429-434)</w:t>
       </w:r>
     </w:p>
     <w:p>
@@ -1520,13 +1788,13 @@
           <w:b/>
           <w:bCs/>
         </w:rPr>
-        <w:t xml:space="preserve">Location in revised manuscript:</w:t>
-      </w:r>
-      <w:r>
-        <w:t xml:space="preserve"> </w:t>
-      </w:r>
-      <w:r>
-        <w:t xml:space="preserve">Pre-filtering analysis section (text preceding Table 6)</w:t>
+        <w:t xml:space="preserve">Location:</w:t>
+      </w:r>
+      <w:r>
+        <w:t xml:space="preserve"> </w:t>
+      </w:r>
+      <w:r>
+        <w:t xml:space="preserve">Pre-filtering analysis section (lines 429-434)</w:t>
       </w:r>
     </w:p>
     <w:p>
@@ -1569,33 +1837,33 @@
         <w:t xml:space="preserve"> </w:t>
       </w:r>
       <w:r>
-        <w:t xml:space="preserve">We have significantly expanded the pre-filtering analysis to include 50 simulations per scenario (150 total), enabling robust statistical power evaluation. The revised Table 6 now reports empirical power, mean F-statistics, and computational time savings based on 50 simulations per condition.</w:t>
-      </w:r>
-    </w:p>
-    <w:p>
-      <w:pPr>
-        <w:pStyle w:val="BodyText"/>
-      </w:pPr>
-      <w:r>
-        <w:t xml:space="preserve">Our results demonstrate that pre-filtering is most impactful in high-dimensional, sparse-signal settings—the exact conditions where standard microbiome analyses often fail. In the high-dimensional setting (p=500 features, small effect: 1.5× fold change in 5 signal taxa), pre-filtering removed 150 noise features, increasing power from 4% to 100%. In the lower-dimensional setting (p=100 features, large effect: 3.0× fold change in 20 signal taxa), power increased from 14% to 84%. The higher power observed in the small-effect scenario relative to the large-effect scenario is a function of the experimental design: pre-filtering provides maximum benefit when the initial signal-to-noise ratio is lowest (i.e., higher dimensionality). By removing 30% of non-informative features in the p=500 environment, the model successfully recovered signal that was previously masked by noise. This highlights the utility of our approach for typical high-dimensional microbiome datasets.</w:t>
-      </w:r>
-    </w:p>
-    <w:p>
-      <w:pPr>
-        <w:pStyle w:val="BodyText"/>
-      </w:pPr>
-      <w:r>
-        <w:rPr>
-          <w:b/>
-          <w:bCs/>
-        </w:rPr>
-        <w:t xml:space="preserve">Location in revised manuscript:</w:t>
-      </w:r>
-      <w:r>
-        <w:t xml:space="preserve"> </w:t>
-      </w:r>
-      <w:r>
-        <w:t xml:space="preserve">Table 6 (line 361) and Pre-filtering analysis section (lines 357-373)</w:t>
+        <w:t xml:space="preserve">We have expanded the pre-filtering analysis to include 50 simulations per scenario (150 total). Table 6 now reports empirical power, mean F-statistics, and computational time savings.</w:t>
+      </w:r>
+    </w:p>
+    <w:p>
+      <w:pPr>
+        <w:pStyle w:val="BodyText"/>
+      </w:pPr>
+      <w:r>
+        <w:t xml:space="preserve">Pre-filtering is most impactful in high-dimensional, sparse-signal settings. In the high-dimensional setting (p=500, small effect: 1.5× fold change in 5 signal taxa), pre-filtering removed 150 noise features, increasing power from 4% to 100%. In the lower-dimensional setting (p=100, large effect: 3.0× fold change in 20 signal taxa), power increased from 14% to 84%. The higher power in the small-effect scenario reflects the experimental design: pre-filtering provides maximum benefit when the signal-to-noise ratio is lowest (higher dimensionality), as removing 30% of non-informative features in the p=500 environment recovers signal masked by noise.</w:t>
+      </w:r>
+    </w:p>
+    <w:p>
+      <w:pPr>
+        <w:pStyle w:val="BodyText"/>
+      </w:pPr>
+      <w:r>
+        <w:rPr>
+          <w:b/>
+          <w:bCs/>
+        </w:rPr>
+        <w:t xml:space="preserve">Location:</w:t>
+      </w:r>
+      <w:r>
+        <w:t xml:space="preserve"> </w:t>
+      </w:r>
+      <w:r>
+        <w:t xml:space="preserve">Table 6 (line 435), Pre-filtering analysis (lines 429-450)</w:t>
       </w:r>
     </w:p>
     <w:p>
@@ -1605,8 +1873,8 @@
         </w:pict>
       </w:r>
     </w:p>
-    <w:bookmarkEnd w:id="21"/>
-    <w:bookmarkStart w:id="22" w:name="directionality-and-log2-fold-change"/>
+    <w:bookmarkEnd w:id="22"/>
+    <w:bookmarkStart w:id="23" w:name="directionality-and-log2-fold-change"/>
     <w:p>
       <w:pPr>
         <w:pStyle w:val="Heading3"/>
@@ -1648,7 +1916,7 @@
         <w:t xml:space="preserve"> </w:t>
       </w:r>
       <w:r>
-        <w:t xml:space="preserve">We have clarified the derivation of directionality and effect size in the Results section (lines 395-396).</w:t>
+        <w:t xml:space="preserve">We have clarified the derivation of directionality and effect size in the Results section.</w:t>
       </w:r>
       <w:r>
         <w:t xml:space="preserve"> </w:t>
@@ -1680,22 +1948,24 @@
         <w:t xml:space="preserve"> </w:t>
       </w:r>
       <w:r>
-        <w:t xml:space="preserve">We report the difference in CLR-transformed means between groups. Because CLR data is already in log-ratio space, the difference between means (</w:t>
+        <w:t xml:space="preserve">We report the log2 fold change computed from CLR-transformed group means:</w:t>
+      </w:r>
+      <w:r>
+        <w:t xml:space="preserve"> </w:t>
       </w:r>
       <m:oMath>
         <m:sSub>
           <m:e>
             <m:r>
-              <m:t>μ</m:t>
+              <m:rPr>
+                <m:sty m:val="p"/>
+              </m:rPr>
+              <m:t>log</m:t>
             </m:r>
           </m:e>
           <m:sub>
             <m:r>
-              <m:rPr>
-                <m:nor/>
-                <m:sty m:val="p"/>
-              </m:rPr>
-              <m:t>CLR,1</m:t>
+              <m:t>2</m:t>
             </m:r>
           </m:sub>
         </m:sSub>
@@ -1703,7 +1973,29 @@
           <m:rPr>
             <m:sty m:val="p"/>
           </m:rPr>
-          <m:t>−</m:t>
+          <m:t>(</m:t>
+        </m:r>
+        <m:sSub>
+          <m:e>
+            <m:r>
+              <m:t>μ</m:t>
+            </m:r>
+          </m:e>
+          <m:sub>
+            <m:r>
+              <m:rPr>
+                <m:nor/>
+                <m:sty m:val="p"/>
+              </m:rPr>
+              <m:t>CLR,1</m:t>
+            </m:r>
+          </m:sub>
+        </m:sSub>
+        <m:r>
+          <m:rPr>
+            <m:sty m:val="p"/>
+          </m:rPr>
+          <m:t>/</m:t>
         </m:r>
         <m:sSub>
           <m:e>
@@ -1721,27 +2013,33 @@
             </m:r>
           </m:sub>
         </m:sSub>
+        <m:r>
+          <m:rPr>
+            <m:sty m:val="p"/>
+          </m:rPr>
+          <m:t>)</m:t>
+        </m:r>
       </m:oMath>
       <w:r>
-        <w:t xml:space="preserve">) is the standard way to represent the log-fold change for compositional data. This ensures that the reported effect sizes are directly derived from the same feature space used to calculate the distances in MeLSI, providing a mathematically consistent representation of the taxa’s contribution to group separation.</w:t>
-      </w:r>
-    </w:p>
-    <w:p>
-      <w:pPr>
-        <w:pStyle w:val="BodyText"/>
-      </w:pPr>
-      <w:r>
-        <w:rPr>
-          <w:b/>
-          <w:bCs/>
-        </w:rPr>
-        <w:t xml:space="preserve">Location in revised manuscript:</w:t>
-      </w:r>
-      <w:r>
-        <w:t xml:space="preserve"> </w:t>
-      </w:r>
-      <w:r>
-        <w:t xml:space="preserve">Lines 395-396</w:t>
+        <w:t xml:space="preserve">. This provides a standardized measure of the magnitude of difference between groups for each taxon.</w:t>
+      </w:r>
+    </w:p>
+    <w:p>
+      <w:pPr>
+        <w:pStyle w:val="BodyText"/>
+      </w:pPr>
+      <w:r>
+        <w:rPr>
+          <w:b/>
+          <w:bCs/>
+        </w:rPr>
+        <w:t xml:space="preserve">Location:</w:t>
+      </w:r>
+      <w:r>
+        <w:t xml:space="preserve"> </w:t>
+      </w:r>
+      <w:r>
+        <w:t xml:space="preserve">Lines 480-486</w:t>
       </w:r>
     </w:p>
     <w:p>
@@ -1751,8 +2049,8 @@
         </w:pict>
       </w:r>
     </w:p>
-    <w:bookmarkEnd w:id="22"/>
-    <w:bookmarkStart w:id="23" w:name="computational-time-justification"/>
+    <w:bookmarkEnd w:id="23"/>
+    <w:bookmarkStart w:id="24" w:name="computational-time-justification"/>
     <w:p>
       <w:pPr>
         <w:pStyle w:val="Heading3"/>
@@ -1794,25 +2092,25 @@
         <w:t xml:space="preserve"> </w:t>
       </w:r>
       <w:r>
-        <w:t xml:space="preserve">We have revised the computational time justification in the Limitations section (line 443) to provide a more comprehensive and evidence-based rationale. The revised text justifies MeLSI’s computational time (2-30 minutes for typical datasets) based on: (1) substantial interpretability gains through learned feature weights that identify biologically relevant taxa, (2) pre-filtering benefits that provide 16-40% time savings while improving power by 36-37% (Table 6), and (3) the modest time investment relative to the overall study timeline (weeks to months for sample collection and sequencing). We acknowledge that for large-scale screening studies with thousands of samples, traditional methods may be more appropriate. The justification emphasizes interpretability as the primary benefit rather than power alone, which aligns with Table 2 showing comparable power to traditional methods while providing unique interpretability advantages.</w:t>
-      </w:r>
-    </w:p>
-    <w:p>
-      <w:pPr>
-        <w:pStyle w:val="BodyText"/>
-      </w:pPr>
-      <w:r>
-        <w:rPr>
-          <w:b/>
-          <w:bCs/>
-        </w:rPr>
-        <w:t xml:space="preserve">Location in revised manuscript:</w:t>
-      </w:r>
-      <w:r>
-        <w:t xml:space="preserve"> </w:t>
-      </w:r>
-      <w:r>
-        <w:t xml:space="preserve">Limitations and future work section (line 443) and Table 6 (line 361)</w:t>
+        <w:t xml:space="preserve">The revised Limitations section (lines 559-564) justifies MeLSI’s computational time (2-30 minutes for typical datasets) based on: (1) interpretability gains through learned feature weights, (2) pre-filtering providing 16-40% time savings while improving power by 36-37% (Table 6), and (3) the modest time investment relative to overall study timelines. For large-scale screening studies, traditional methods may be more appropriate. The justification emphasizes interpretability as the primary benefit, consistent with Table 2 showing comparable power to traditional methods.</w:t>
+      </w:r>
+    </w:p>
+    <w:p>
+      <w:pPr>
+        <w:pStyle w:val="BodyText"/>
+      </w:pPr>
+      <w:r>
+        <w:rPr>
+          <w:b/>
+          <w:bCs/>
+        </w:rPr>
+        <w:t xml:space="preserve">Location:</w:t>
+      </w:r>
+      <w:r>
+        <w:t xml:space="preserve"> </w:t>
+      </w:r>
+      <w:r>
+        <w:t xml:space="preserve">Limitations (lines 559-564), Table 6 (line 435)</w:t>
       </w:r>
     </w:p>
     <w:p>
@@ -1822,8 +2120,8 @@
         </w:pict>
       </w:r>
     </w:p>
-    <w:bookmarkEnd w:id="23"/>
-    <w:bookmarkStart w:id="24" w:name="prevalence-threshold"/>
+    <w:bookmarkEnd w:id="24"/>
+    <w:bookmarkStart w:id="25" w:name="prevalence-threshold"/>
     <w:p>
       <w:pPr>
         <w:pStyle w:val="Heading3"/>
@@ -1889,13 +2187,13 @@
           <w:b/>
           <w:bCs/>
         </w:rPr>
-        <w:t xml:space="preserve">Location in revised manuscript:</w:t>
-      </w:r>
-      <w:r>
-        <w:t xml:space="preserve"> </w:t>
-      </w:r>
-      <w:r>
-        <w:t xml:space="preserve">Methods section, Real data sources</w:t>
+        <w:t xml:space="preserve">Location:</w:t>
+      </w:r>
+      <w:r>
+        <w:t xml:space="preserve"> </w:t>
+      </w:r>
+      <w:r>
+        <w:t xml:space="preserve">Methods section, Real data sources (lines 281-284)</w:t>
       </w:r>
     </w:p>
     <w:p>
@@ -1905,8 +2203,8 @@
         </w:pict>
       </w:r>
     </w:p>
-    <w:bookmarkEnd w:id="24"/>
-    <w:bookmarkStart w:id="25" w:name="tables"/>
+    <w:bookmarkEnd w:id="25"/>
+    <w:bookmarkStart w:id="26" w:name="tables"/>
     <w:p>
       <w:pPr>
         <w:pStyle w:val="Heading3"/>
@@ -1948,25 +2246,25 @@
         <w:t xml:space="preserve"> </w:t>
       </w:r>
       <w:r>
-        <w:t xml:space="preserve">We have added clear annotations and abbreviation definitions to all tables (Tables 1-6). Each table now includes a concise footnote explaining abbreviations such as: n (sample size), p (number of taxa/features), F (PERMANOVA F-statistic), Power (empirical statistical power), Time (computation time in seconds), Rank (MeLSI’s rank among 6 methods), and other table-specific terms. Footnotes are standardized for consistency, with repeated abbreviations (e.g., Rank) using the same concise format across tables.</w:t>
-      </w:r>
-    </w:p>
-    <w:p>
-      <w:pPr>
-        <w:pStyle w:val="BodyText"/>
-      </w:pPr>
-      <w:r>
-        <w:rPr>
-          <w:b/>
-          <w:bCs/>
-        </w:rPr>
-        <w:t xml:space="preserve">Location in revised manuscript:</w:t>
-      </w:r>
-      <w:r>
-        <w:t xml:space="preserve"> </w:t>
-      </w:r>
-      <w:r>
-        <w:t xml:space="preserve">Table 1: Line 262; Table 2: Line 284; Table 3: Line 310; Table 4: Line 336; Table 5: Line 353; Table 6: Line 369</w:t>
+        <w:t xml:space="preserve">All tables (Tables 1-6) now include concise footnotes defining abbreviations: n (sample size), p (number of taxa/features), F (PERMANOVA F-statistic), Power (empirical statistical power), Time (computation time in seconds), Rank (MeLSI’s rank among 6 methods), and other table-specific terms. Footnotes are standardized for consistency across tables.</w:t>
+      </w:r>
+    </w:p>
+    <w:p>
+      <w:pPr>
+        <w:pStyle w:val="BodyText"/>
+      </w:pPr>
+      <w:r>
+        <w:rPr>
+          <w:b/>
+          <w:bCs/>
+        </w:rPr>
+        <w:t xml:space="preserve">Location:</w:t>
+      </w:r>
+      <w:r>
+        <w:t xml:space="preserve"> </w:t>
+      </w:r>
+      <w:r>
+        <w:t xml:space="preserve">Table 1: Line 344; Table 2: Line 355; Table 3: Line 376; Table 4: Line 392; Table 5: Line 410; Table 6: Line 436</w:t>
       </w:r>
     </w:p>
     <w:p>
@@ -1976,8 +2274,8 @@
         </w:pict>
       </w:r>
     </w:p>
-    <w:bookmarkEnd w:id="25"/>
-    <w:bookmarkStart w:id="26" w:name="notation"/>
+    <w:bookmarkEnd w:id="26"/>
+    <w:bookmarkStart w:id="27" w:name="notation"/>
     <w:p>
       <w:pPr>
         <w:pStyle w:val="Heading3"/>
@@ -2031,19 +2329,7 @@
         <w:t xml:space="preserve"> </w:t>
       </w:r>
       <w:r>
-        <w:t xml:space="preserve">We have systematically introduced notation in the</w:t>
-      </w:r>
-      <w:r>
-        <w:t xml:space="preserve"> </w:t>
-      </w:r>
-      <w:r>
-        <w:t xml:space="preserve">“Metric learning: an emerging paradigm”</w:t>
-      </w:r>
-      <w:r>
-        <w:t xml:space="preserve"> </w:t>
-      </w:r>
-      <w:r>
-        <w:t xml:space="preserve">section (lines 41-43). The revised text now formally defines: (1) the feature abundance matrix</w:t>
+        <w:t xml:space="preserve">The revised text (lines 88-96) now formally defines: (1) the feature abundance matrix</w:t>
       </w:r>
       <w:r>
         <w:t xml:space="preserve"> </w:t>
@@ -2471,25 +2757,25 @@
         </m:sSub>
       </m:oMath>
       <w:r>
-        <w:t xml:space="preserve">. This systematic introduction provides a clear mathematical foundation before the notation is used throughout the Methods section.</w:t>
-      </w:r>
-    </w:p>
-    <w:p>
-      <w:pPr>
-        <w:pStyle w:val="BodyText"/>
-      </w:pPr>
-      <w:r>
-        <w:rPr>
-          <w:b/>
-          <w:bCs/>
-        </w:rPr>
-        <w:t xml:space="preserve">Location in revised manuscript:</w:t>
-      </w:r>
-      <w:r>
-        <w:t xml:space="preserve"> </w:t>
-      </w:r>
-      <w:r>
-        <w:t xml:space="preserve">Introduction section,</w:t>
+        <w:t xml:space="preserve">.</w:t>
+      </w:r>
+    </w:p>
+    <w:p>
+      <w:pPr>
+        <w:pStyle w:val="BodyText"/>
+      </w:pPr>
+      <w:r>
+        <w:rPr>
+          <w:b/>
+          <w:bCs/>
+        </w:rPr>
+        <w:t xml:space="preserve">Location:</w:t>
+      </w:r>
+      <w:r>
+        <w:t xml:space="preserve"> </w:t>
+      </w:r>
+      <w:r>
+        <w:t xml:space="preserve">Introduction,</w:t>
       </w:r>
       <w:r>
         <w:t xml:space="preserve"> </w:t>
@@ -2501,7 +2787,7 @@
         <w:t xml:space="preserve"> </w:t>
       </w:r>
       <w:r>
-        <w:t xml:space="preserve">subsection (line 43)</w:t>
+        <w:t xml:space="preserve">subsection (lines 81-96)</w:t>
       </w:r>
     </w:p>
     <w:p>
@@ -2511,8 +2797,8 @@
         </w:pict>
       </w:r>
     </w:p>
-    <w:bookmarkEnd w:id="26"/>
-    <w:bookmarkStart w:id="27" w:name="clr-transformation"/>
+    <w:bookmarkEnd w:id="27"/>
+    <w:bookmarkStart w:id="28" w:name="clr-transformation"/>
     <w:p>
       <w:pPr>
         <w:pStyle w:val="Heading3"/>
@@ -2554,25 +2840,25 @@
         <w:t xml:space="preserve"> </w:t>
       </w:r>
       <w:r>
-        <w:t xml:space="preserve">We have added explicit discussion of the CLR transformation role and impact in the Methods section. The revised text explains that: (1) CLR transformation converts relative abundances to log-ratios, making the data suitable for Euclidean distance while preserving relative relationships between taxa, (2) CLR treats abundance ratios more equitably than count-based metrics, which can be dominated by highly abundant taxa, (3) CLR may attenuate large fold-change signals compared to count-based metrics, as evidenced by results showing traditional count-based methods achieve higher F-statistics on synthetic data with large effects (3× fold change), and (4) CLR is particularly appropriate when signals are distributed across multiple taxa rather than concentrated in highly abundant taxa, and when interpretability through feature weights is prioritized. We also added explicit discussion in the Results section stating when the CLR-based approach is most appropriate versus when count-based methods may be preferable.</w:t>
-      </w:r>
-    </w:p>
-    <w:p>
-      <w:pPr>
-        <w:pStyle w:val="BodyText"/>
-      </w:pPr>
-      <w:r>
-        <w:rPr>
-          <w:b/>
-          <w:bCs/>
-        </w:rPr>
-        <w:t xml:space="preserve">Location in revised manuscript:</w:t>
-      </w:r>
-      <w:r>
-        <w:t xml:space="preserve"> </w:t>
-      </w:r>
-      <w:r>
-        <w:t xml:space="preserve">Methods section (Real data preprocessing) and Results section (Statistical power analysis)</w:t>
+        <w:t xml:space="preserve">We have added explicit discussion of the CLR transformation in the Methods section, explaining that: (1) CLR converts relative abundances to log-ratios suitable for Euclidean distance, (2) CLR treats abundance ratios more equitably than count-based metrics, which can be dominated by highly abundant taxa, (3) CLR may attenuate large fold-change signals, as evidenced by traditional count-based methods achieving higher F-statistics on synthetic data with large effects (3× fold change), and (4) CLR is most appropriate when signals are distributed across multiple taxa and interpretability is prioritized. The Results section now states when CLR-based versus count-based methods are preferable.</w:t>
+      </w:r>
+    </w:p>
+    <w:p>
+      <w:pPr>
+        <w:pStyle w:val="BodyText"/>
+      </w:pPr>
+      <w:r>
+        <w:rPr>
+          <w:b/>
+          <w:bCs/>
+        </w:rPr>
+        <w:t xml:space="preserve">Location:</w:t>
+      </w:r>
+      <w:r>
+        <w:t xml:space="preserve"> </w:t>
+      </w:r>
+      <w:r>
+        <w:t xml:space="preserve">Methods (lines 269-284), Results (lines 360-369)</w:t>
       </w:r>
     </w:p>
     <w:p>
@@ -2582,9 +2868,9 @@
         </w:pict>
       </w:r>
     </w:p>
-    <w:bookmarkEnd w:id="27"/>
     <w:bookmarkEnd w:id="28"/>
-    <w:bookmarkStart w:id="39" w:name="response-to-reviewer-3"/>
+    <w:bookmarkEnd w:id="29"/>
+    <w:bookmarkStart w:id="40" w:name="response-to-reviewer-3"/>
     <w:p>
       <w:pPr>
         <w:pStyle w:val="Heading2"/>
@@ -2626,7 +2912,7 @@
         <w:t xml:space="preserve"> </w:t>
       </w:r>
       <w:r>
-        <w:t xml:space="preserve">We appreciate the reviewer’s recognition of the work’s novelty and thank them for the detailed technical feedback. We address each concern below.</w:t>
+        <w:t xml:space="preserve">We thank the reviewer for the detailed technical feedback. We address each concern below.</w:t>
       </w:r>
     </w:p>
     <w:p>
@@ -2636,7 +2922,7 @@
         </w:pict>
       </w:r>
     </w:p>
-    <w:bookmarkStart w:id="29" w:name="computational-cost-vs.-benefit-trade-off"/>
+    <w:bookmarkStart w:id="30" w:name="computational-cost-vs.-benefit-trade-off"/>
     <w:p>
       <w:pPr>
         <w:pStyle w:val="Heading3"/>
@@ -2678,25 +2964,25 @@
         <w:t xml:space="preserve"> </w:t>
       </w:r>
       <w:r>
-        <w:t xml:space="preserve">We have added an explicit power-time trade-off analysis in the Computational Performance section (line 431). The analysis demonstrates that MeLSI provides substantial value: pre-filtering increases statistical power by 36-37% while reducing computation time by 16-40% (Table 6). For typical microbiome studies (n=50-200, p=100-500), MeLSI completes in 2-30 minutes (Table 3), representing a modest time investment that yields both improved power (particularly for medium effect sizes, Table 2) and interpretability through feature weights. The power-time trade-off is most favorable when: (1) sample sizes are moderate (n=50-200), (2) interpretability is prioritized, and (3) pre-filtering is applied. For very large studies (n&gt;500) or when only rapid screening is needed, traditional methods may be preferable.</w:t>
-      </w:r>
-    </w:p>
-    <w:p>
-      <w:pPr>
-        <w:pStyle w:val="BodyText"/>
-      </w:pPr>
-      <w:r>
-        <w:rPr>
-          <w:b/>
-          <w:bCs/>
-        </w:rPr>
-        <w:t xml:space="preserve">Location in revised manuscript:</w:t>
-      </w:r>
-      <w:r>
-        <w:t xml:space="preserve"> </w:t>
-      </w:r>
-      <w:r>
-        <w:t xml:space="preserve">Computational Performance section (line 431), Tables 2 (line 275), 3 (line 295), and 6 (line 361)</w:t>
+        <w:t xml:space="preserve">We have added an explicit power-time trade-off analysis (Computational Performance, lines 517-529). Pre-filtering increases power by 36-37% while reducing computation time by 16-40% (Table 6). For typical studies (n=50-200, p=100-500), MeLSI completes in 2-30 minutes (Table 3). The trade-off is most favorable when: (1) sample sizes are moderate, (2) interpretability is prioritized, and (3) pre-filtering is applied. For very large studies (n&gt;500) or rapid screening, traditional methods may be preferable.</w:t>
+      </w:r>
+    </w:p>
+    <w:p>
+      <w:pPr>
+        <w:pStyle w:val="BodyText"/>
+      </w:pPr>
+      <w:r>
+        <w:rPr>
+          <w:b/>
+          <w:bCs/>
+        </w:rPr>
+        <w:t xml:space="preserve">Location:</w:t>
+      </w:r>
+      <w:r>
+        <w:t xml:space="preserve"> </w:t>
+      </w:r>
+      <w:r>
+        <w:t xml:space="preserve">Computational Performance (lines 517-529), Tables 2 (line 354), 3 (line 375), and 6 (line 435)</w:t>
       </w:r>
     </w:p>
     <w:p>
@@ -2706,8 +2992,8 @@
         </w:pict>
       </w:r>
     </w:p>
-    <w:bookmarkEnd w:id="29"/>
-    <w:bookmarkStart w:id="30" w:name="limited-real-data-performance-gains"/>
+    <w:bookmarkEnd w:id="30"/>
+    <w:bookmarkStart w:id="31" w:name="limited-real-data-performance-gains"/>
     <w:p>
       <w:pPr>
         <w:pStyle w:val="Heading3"/>
@@ -2749,25 +3035,25 @@
         <w:t xml:space="preserve"> </w:t>
       </w:r>
       <w:r>
-        <w:t xml:space="preserve">We have revised the Conclusions section, Summary subsection (line 439) to explicitly position MeLSI’s value proposition and acknowledge when traditional methods are preferable. The revised text clearly states that MeLSI is recommended when: (1) effect sizes are moderate (2× fold change) rather than very large, (2) interpretability through feature weights is needed to identify biologically relevant taxa, (3) traditional methods yield marginal results (p-values near 0.05), and (4) signals are distributed across multiple taxa rather than concentrated in highly abundant taxa. Traditional methods (Bray-Curtis, UniFrac) are preferable for: (1) large, obvious effects (3× fold change) where any method succeeds, (2) large-scale screening studies where speed is critical, and (3) when only omnibus significance testing is needed without feature-level interpretation. This positioning acknowledges that MeLSI’s primary value is interpretability rather than marginal power gains, while clearly stating when each approach is most appropriate.</w:t>
-      </w:r>
-    </w:p>
-    <w:p>
-      <w:pPr>
-        <w:pStyle w:val="BodyText"/>
-      </w:pPr>
-      <w:r>
-        <w:rPr>
-          <w:b/>
-          <w:bCs/>
-        </w:rPr>
-        <w:t xml:space="preserve">Location in revised manuscript:</w:t>
-      </w:r>
-      <w:r>
-        <w:t xml:space="preserve"> </w:t>
-      </w:r>
-      <w:r>
-        <w:t xml:space="preserve">Conclusions section, Summary subsection (line 439) and Table 2 (line 275)</w:t>
+        <w:t xml:space="preserve">The revised Conclusions (lines 545-557) explicitly position when MeLSI versus traditional methods are preferable. MeLSI is recommended when: (1) effect sizes are moderate (2× fold change), (2) interpretability through feature weights is needed, (3) traditional methods yield marginal results (p-values near 0.05), and (4) signals are distributed across multiple taxa. Traditional methods are preferable for: (1) large, obvious effects (3× fold change), (2) large-scale screening studies where speed is critical, and (3) when only omnibus testing is needed without feature-level interpretation.</w:t>
+      </w:r>
+    </w:p>
+    <w:p>
+      <w:pPr>
+        <w:pStyle w:val="BodyText"/>
+      </w:pPr>
+      <w:r>
+        <w:rPr>
+          <w:b/>
+          <w:bCs/>
+        </w:rPr>
+        <w:t xml:space="preserve">Location:</w:t>
+      </w:r>
+      <w:r>
+        <w:t xml:space="preserve"> </w:t>
+      </w:r>
+      <w:r>
+        <w:t xml:space="preserve">Conclusions (lines 545-557), Table 2 (line 354)</w:t>
       </w:r>
     </w:p>
     <w:p>
@@ -2777,8 +3063,8 @@
         </w:pict>
       </w:r>
     </w:p>
-    <w:bookmarkEnd w:id="30"/>
-    <w:bookmarkStart w:id="31" w:name="clr-transformation-may-limit-sensitivity"/>
+    <w:bookmarkEnd w:id="31"/>
+    <w:bookmarkStart w:id="32" w:name="clr-transformation-may-limit-sensitivity"/>
     <w:p>
       <w:pPr>
         <w:pStyle w:val="Heading3"/>
@@ -2820,25 +3106,25 @@
         <w:t xml:space="preserve"> </w:t>
       </w:r>
       <w:r>
-        <w:t xml:space="preserve">We have added explicit discussion of CLR trade-offs in both the Methods section (line 234) and Results section (line 305). The revised text acknowledges that CLR transformation may attenuate large fold-change signals compared to count-based metrics, as evidenced by our results showing that traditional count-based methods achieve higher F-statistics on synthetic data with large effects (3× fold change). We explicitly state when the CLR-based approach is most appropriate: (1) when signals are distributed across multiple taxa rather than concentrated in highly abundant taxa, (2) when interpretability through feature weights is prioritized, and (3) when effect sizes are moderate rather than very large. For large, obvious effects (3× fold change), count-based methods (Bray-Curtis, UniFrac) may be preferable due to their sensitivity to abundance dominance. This positioning acknowledges the trade-off while clarifying when each approach is most appropriate.</w:t>
-      </w:r>
-    </w:p>
-    <w:p>
-      <w:pPr>
-        <w:pStyle w:val="BodyText"/>
-      </w:pPr>
-      <w:r>
-        <w:rPr>
-          <w:b/>
-          <w:bCs/>
-        </w:rPr>
-        <w:t xml:space="preserve">Location in revised manuscript:</w:t>
-      </w:r>
-      <w:r>
-        <w:t xml:space="preserve"> </w:t>
-      </w:r>
-      <w:r>
-        <w:t xml:space="preserve">Methods section (line 234) and Results section (line 305)</w:t>
+        <w:t xml:space="preserve">We have added discussion of CLR trade-offs in both the Methods (lines 269-284) and Results (lines 364-369) sections. CLR may attenuate large fold-change signals, as evidenced by traditional count-based methods achieving higher F-statistics with large effects (3× fold change). The CLR-based approach is most appropriate when: (1) signals are distributed across multiple taxa, (2) interpretability is prioritized, and (3) effect sizes are moderate. For large, obvious effects, count-based methods (Bray-Curtis, UniFrac) may be preferable.</w:t>
+      </w:r>
+    </w:p>
+    <w:p>
+      <w:pPr>
+        <w:pStyle w:val="BodyText"/>
+      </w:pPr>
+      <w:r>
+        <w:rPr>
+          <w:b/>
+          <w:bCs/>
+        </w:rPr>
+        <w:t xml:space="preserve">Location:</w:t>
+      </w:r>
+      <w:r>
+        <w:t xml:space="preserve"> </w:t>
+      </w:r>
+      <w:r>
+        <w:t xml:space="preserve">Methods (lines 269-284), Results (lines 364-369)</w:t>
       </w:r>
     </w:p>
     <w:p>
@@ -2848,8 +3134,8 @@
         </w:pict>
       </w:r>
     </w:p>
-    <w:bookmarkEnd w:id="31"/>
-    <w:bookmarkStart w:id="32" w:name="lack-of-covariate-adjustment"/>
+    <w:bookmarkEnd w:id="32"/>
+    <w:bookmarkStart w:id="33" w:name="lack-of-covariate-adjustment"/>
     <w:p>
       <w:pPr>
         <w:pStyle w:val="Heading3"/>
@@ -2891,7 +3177,7 @@
         <w:t xml:space="preserve"> </w:t>
       </w:r>
       <w:r>
-        <w:t xml:space="preserve">We acknowledge this limitation and have added explicit discussion in the Limitations and future work section (line 447). The current implementation focuses on simple group comparisons, which represent the primary use case for microbiome beta diversity analysis. However, we recognize that observational studies often require adjustment for confounders (age, BMI, medication use, etc.) or modeling of continuous outcomes.</w:t>
+        <w:t xml:space="preserve">We acknowledge this limitation (Limitations section, lines 571-577). The current implementation focuses on simple group comparisons, which represent the primary use case for microbiome beta diversity analysis.</w:t>
       </w:r>
     </w:p>
     <w:p>
@@ -2923,33 +3209,25 @@
         <w:t xml:space="preserve">adonis2(dist ~ group + age + BMI)</w:t>
       </w:r>
       <w:r>
-        <w:t xml:space="preserve">), which provides a natural pathway for MeLSI extension. The technical approach would involve learning the metric on residuals after regressing out covariates, or incorporating covariates directly into the metric learning objective function. This extension would enable MeLSI to integrate with epidemiological frameworks where confounding is common.</w:t>
-      </w:r>
-    </w:p>
-    <w:p>
-      <w:pPr>
-        <w:pStyle w:val="BodyText"/>
-      </w:pPr>
-      <w:r>
-        <w:t xml:space="preserve">For the current resubmission, we focus on independent group comparisons, which represent the majority of microbiome studies and allow for rigorous validation of the core method. The validation datasets (Atlas1006, DietSwap, SKIOME) demonstrate MeLSI’s utility for this primary use case. Covariate adjustment support would require separate validation specific to that design type, which represents important follow-up work.</w:t>
-      </w:r>
-    </w:p>
-    <w:p>
-      <w:pPr>
-        <w:pStyle w:val="BodyText"/>
-      </w:pPr>
-      <w:r>
-        <w:rPr>
-          <w:b/>
-          <w:bCs/>
-        </w:rPr>
-        <w:t xml:space="preserve">Location in revised manuscript:</w:t>
-      </w:r>
-      <w:r>
-        <w:t xml:space="preserve"> </w:t>
-      </w:r>
-      <w:r>
-        <w:t xml:space="preserve">Limitations and future work section (line 445)</w:t>
+        <w:t xml:space="preserve">), providing a natural pathway. The technical approach would involve learning the metric on residuals after regressing out covariates, or incorporating covariates directly into the objective function. This extension would require separate validation specific to that design type.</w:t>
+      </w:r>
+    </w:p>
+    <w:p>
+      <w:pPr>
+        <w:pStyle w:val="BodyText"/>
+      </w:pPr>
+      <w:r>
+        <w:rPr>
+          <w:b/>
+          <w:bCs/>
+        </w:rPr>
+        <w:t xml:space="preserve">Location:</w:t>
+      </w:r>
+      <w:r>
+        <w:t xml:space="preserve"> </w:t>
+      </w:r>
+      <w:r>
+        <w:t xml:space="preserve">Limitations (lines 571-577)</w:t>
       </w:r>
     </w:p>
     <w:p>
@@ -2959,8 +3237,8 @@
         </w:pict>
       </w:r>
     </w:p>
-    <w:bookmarkEnd w:id="32"/>
-    <w:bookmarkStart w:id="33" w:name="sparse-and-compositional-data-challenges"/>
+    <w:bookmarkEnd w:id="33"/>
+    <w:bookmarkStart w:id="34" w:name="sparse-and-compositional-data-challenges"/>
     <w:p>
       <w:pPr>
         <w:pStyle w:val="Heading3"/>
@@ -3002,35 +3280,7 @@
         <w:t xml:space="preserve"> </w:t>
       </w:r>
       <w:r>
-        <w:t xml:space="preserve">We address compositionality through CLR transformation, which converts compositional data to log-ratios. The Aitchison distance between two compositions</w:t>
-      </w:r>
-      <w:r>
-        <w:t xml:space="preserve"> </w:t>
-      </w:r>
-      <m:oMath>
-        <m:r>
-          <m:t>x</m:t>
-        </m:r>
-      </m:oMath>
-      <w:r>
-        <w:t xml:space="preserve"> </w:t>
-      </w:r>
-      <w:r>
-        <w:t xml:space="preserve">and</w:t>
-      </w:r>
-      <w:r>
-        <w:t xml:space="preserve"> </w:t>
-      </w:r>
-      <m:oMath>
-        <m:r>
-          <m:t>y</m:t>
-        </m:r>
-      </m:oMath>
-      <w:r>
-        <w:t xml:space="preserve"> </w:t>
-      </w:r>
-      <w:r>
-        <w:t xml:space="preserve">is defined as the Euclidean distance in CLR space:</w:t>
+        <w:t xml:space="preserve">MeLSI addresses compositionality through CLR transformation. The Aitchison distance is defined as the Euclidean distance in CLR space:</w:t>
       </w:r>
       <w:r>
         <w:t xml:space="preserve"> </w:t>
@@ -3165,7 +3415,7 @@
         </m:rad>
       </m:oMath>
       <w:r>
-        <w:t xml:space="preserve">. Our method computes Mahalanobis distance on CLR-transformed data, which is mathematically equivalent to a generalized Aitchison distance:</w:t>
+        <w:t xml:space="preserve">. Our method computes Mahalanobis distance on CLR-transformed data, which is a generalized Aitchison distance:</w:t>
       </w:r>
       <w:r>
         <w:t xml:space="preserve"> </w:t>
@@ -3377,24 +3627,7 @@
         </m:rad>
       </m:oMath>
       <w:r>
-        <w:t xml:space="preserve">, where</w:t>
-      </w:r>
-      <w:r>
-        <w:t xml:space="preserve"> </w:t>
-      </w:r>
-      <m:oMath>
-        <m:r>
-          <m:rPr>
-            <m:sty m:val="b"/>
-          </m:rPr>
-          <m:t>M</m:t>
-        </m:r>
-      </m:oMath>
-      <w:r>
-        <w:t xml:space="preserve"> </w:t>
-      </w:r>
-      <w:r>
-        <w:t xml:space="preserve">is a learned positive-definite metric matrix. When</w:t>
+        <w:t xml:space="preserve">. When</w:t>
       </w:r>
       <w:r>
         <w:t xml:space="preserve"> </w:t>
@@ -3420,10 +3653,7 @@
         </m:r>
       </m:oMath>
       <w:r>
-        <w:t xml:space="preserve"> </w:t>
-      </w:r>
-      <w:r>
-        <w:t xml:space="preserve">(identity matrix), this reduces exactly to Aitchison distance. When</w:t>
+        <w:t xml:space="preserve">, this reduces exactly to Aitchison distance; when</w:t>
       </w:r>
       <w:r>
         <w:t xml:space="preserve"> </w:t>
@@ -3452,25 +3682,25 @@
         <w:t xml:space="preserve"> </w:t>
       </w:r>
       <w:r>
-        <w:t xml:space="preserve">(learned from data), this is a weighted Aitchison distance that adaptively weights dimensions based on their contribution to group separation. Thus, MeLSI uses Aitchison geometry as the foundation but extends it with an adaptive metric that learns feature-specific weights rather than treating all taxa equally—maintaining compositional properties while allowing the distance metric to adapt to dataset-specific signal structure. Zero-inflation is handled through pseudocounts (adding 1 before log transformation) rather than explicit Dirichlet-multinomial modeling. This approach works well in practice, as demonstrated by proper Type I error control (Table 1) and performance on real data (Atlas1006, DietSwap, SKIOME). We acknowledge that explicit zero-inflation models represent a potential future enhancement, though the current CLR + pseudocount approach maintains statistical validity through permutation testing.</w:t>
-      </w:r>
-    </w:p>
-    <w:p>
-      <w:pPr>
-        <w:pStyle w:val="BodyText"/>
-      </w:pPr>
-      <w:r>
-        <w:rPr>
-          <w:b/>
-          <w:bCs/>
-        </w:rPr>
-        <w:t xml:space="preserve">Location in revised manuscript:</w:t>
-      </w:r>
-      <w:r>
-        <w:t xml:space="preserve"> </w:t>
-      </w:r>
-      <w:r>
-        <w:t xml:space="preserve">Methods section (line 234) and Limitations and future work section (line 447)</w:t>
+        <w:t xml:space="preserve">(learned from data), this is a weighted Aitchison distance that adaptively weights dimensions based on their contribution to group separation. MeLSI thus uses Aitchison geometry as the foundation but extends it with learned feature-specific weights. Zero-inflation is handled through pseudocounts (adding 1 before log transformation). This approach maintains statistical validity through permutation testing, as demonstrated by proper Type I error control (Table 1). Explicit zero-inflation models represent a potential future enhancement.</w:t>
+      </w:r>
+    </w:p>
+    <w:p>
+      <w:pPr>
+        <w:pStyle w:val="BodyText"/>
+      </w:pPr>
+      <w:r>
+        <w:rPr>
+          <w:b/>
+          <w:bCs/>
+        </w:rPr>
+        <w:t xml:space="preserve">Location:</w:t>
+      </w:r>
+      <w:r>
+        <w:t xml:space="preserve"> </w:t>
+      </w:r>
+      <w:r>
+        <w:t xml:space="preserve">Methods (lines 269-284), Limitations (lines 575-577)</w:t>
       </w:r>
     </w:p>
     <w:p>
@@ -3480,8 +3710,8 @@
         </w:pict>
       </w:r>
     </w:p>
-    <w:bookmarkEnd w:id="33"/>
-    <w:bookmarkStart w:id="34" w:name="validation-on-limited-real-datasets"/>
+    <w:bookmarkEnd w:id="34"/>
+    <w:bookmarkStart w:id="35" w:name="validation-on-limited-real-datasets"/>
     <w:p>
       <w:pPr>
         <w:pStyle w:val="Heading3"/>
@@ -3523,7 +3753,7 @@
         <w:t xml:space="preserve"> </w:t>
       </w:r>
       <w:r>
-        <w:t xml:space="preserve">We have expanded real-world validation to include three published datasets representing diverse body sites and study designs: (1)</w:t>
+        <w:t xml:space="preserve">We have expanded validation to three published datasets: (1)</w:t>
       </w:r>
       <w:r>
         <w:t xml:space="preserve"> </w:t>
@@ -3571,41 +3801,33 @@
         <w:t xml:space="preserve"> </w:t>
       </w:r>
       <w:r>
-        <w:t xml:space="preserve">(skin microbiome, 511 samples, three-group comparison: Atopic Dermatitis, Healthy, Psoriasis). The addition of SKIOME demonstrates MeLSI’s utility across diverse body sites, validating performance beyond gut microbiome studies.</w:t>
-      </w:r>
-    </w:p>
-    <w:p>
-      <w:pPr>
-        <w:pStyle w:val="BodyText"/>
-      </w:pPr>
-      <w:r>
-        <w:t xml:space="preserve">On the SKIOME dataset, MeLSI’s omnibus test detected significant differences (F = 4.895, p = 0.005), comparable to Euclidean distance (F = 4.897, p = 0.001) but lower than count-based methods (Bray-Curtis: F = 16.275, Jaccard: F = 11.058, both p = 0.001). All pairwise comparisons remained significant after FDR correction (p = 0.005 for all pairs). While count-based methods achieved higher F-statistics on this dataset, MeLSI provides unique interpretability through learned feature weights that identify which taxa drive group separation—a capability that fixed metrics cannot supply. The SKIOME validation demonstrates MeLSI’s generalizability across body sites (skin vs. gut) and validates multi-group capability beyond two-group comparisons.</w:t>
-      </w:r>
-    </w:p>
-    <w:p>
-      <w:pPr>
-        <w:pStyle w:val="BodyText"/>
-      </w:pPr>
-      <w:r>
-        <w:t xml:space="preserve">We acknowledge that validation in additional body sites (oral, vaginal) or disease cohorts would further strengthen generalizability. However, the current validation across three datasets representing different body sites (gut, skin), study designs (observational, intervention, multi-group), and sample sizes (n=74 to n=1,114) provides evidence of MeLSI’s broad applicability. The statistical framework (permutation testing, Type I error control) is consistent across all datasets, ensuring that the method’s statistical properties are maintained regardless of body site or study design.</w:t>
-      </w:r>
-    </w:p>
-    <w:p>
-      <w:pPr>
-        <w:pStyle w:val="BodyText"/>
-      </w:pPr>
-      <w:r>
-        <w:rPr>
-          <w:b/>
-          <w:bCs/>
-        </w:rPr>
-        <w:t xml:space="preserve">Location in revised manuscript:</w:t>
-      </w:r>
-      <w:r>
-        <w:t xml:space="preserve"> </w:t>
-      </w:r>
-      <w:r>
-        <w:t xml:space="preserve">Real data validation section (lines 373-427), including SKIOME dataset subsection (lines 416-427) with Figure 3 (lines 420-427)</w:t>
+        <w:t xml:space="preserve">(skin microbiome, 511 samples, three-group comparison: Atopic Dermatitis, Healthy, Psoriasis).</w:t>
+      </w:r>
+    </w:p>
+    <w:p>
+      <w:pPr>
+        <w:pStyle w:val="BodyText"/>
+      </w:pPr>
+      <w:r>
+        <w:t xml:space="preserve">On SKIOME, MeLSI detected significant differences (F = 4.895, p = 0.005), comparable to Euclidean distance (F = 4.897) but lower than count-based methods (Bray-Curtis: F = 16.275, Jaccard: F = 11.058). All pairwise comparisons remained significant after FDR correction. While count-based methods achieved higher F-statistics, MeLSI provides unique interpretability through learned feature weights identifying which taxa drive group separation. Validation in additional body sites (oral, vaginal) would further strengthen generalizability, though the current three datasets span different body sites (gut, skin), study designs, and sample sizes (n=74 to n=1,114).</w:t>
+      </w:r>
+    </w:p>
+    <w:p>
+      <w:pPr>
+        <w:pStyle w:val="BodyText"/>
+      </w:pPr>
+      <w:r>
+        <w:rPr>
+          <w:b/>
+          <w:bCs/>
+        </w:rPr>
+        <w:t xml:space="preserve">Location:</w:t>
+      </w:r>
+      <w:r>
+        <w:t xml:space="preserve"> </w:t>
+      </w:r>
+      <w:r>
+        <w:t xml:space="preserve">Real data validation (lines 451-516), SKIOME subsection (lines 501-516), Figure 3 (lines 511-516)</w:t>
       </w:r>
     </w:p>
     <w:p>
@@ -3615,8 +3837,8 @@
         </w:pict>
       </w:r>
     </w:p>
-    <w:bookmarkEnd w:id="34"/>
-    <w:bookmarkStart w:id="35" w:name="parameter-sensitivity-and-defaults"/>
+    <w:bookmarkEnd w:id="35"/>
+    <w:bookmarkStart w:id="36" w:name="parameter-sensitivity-and-defaults"/>
     <w:p>
       <w:pPr>
         <w:pStyle w:val="Heading3"/>
@@ -3658,25 +3880,25 @@
         <w:t xml:space="preserve"> </w:t>
       </w:r>
       <w:r>
-        <w:t xml:space="preserve">We have expanded the Parameter Sensitivity section (lines 314-338) to explicitly justify the default parameters based on Table 4 results. The revised text explains that: (1) B=30 provides F-statistics (mean = 1.530, SD = 0.123) comparable to larger ensembles (B=50-100) while maintaining reasonable computation time (mean = 576.8s), (2) m_frac=0.8 balances performance (mean F = 1.530) with diversity among weak learners, as lower values (m_frac=0.5) show slightly higher F-statistics but reduced diversity, while higher values (m_frac=0.9-1.0) show slightly lower F-statistics, and (3) the robustness demonstrated across wide parameter ranges (B=10-100, m_frac=0.5-1.0) indicates that default parameters provide good performance across diverse datasets, though users may optimize for specific datasets if needed. This provides clear justification for the defaults while acknowledging that optimization may be beneficial for specific datasets.</w:t>
-      </w:r>
-    </w:p>
-    <w:p>
-      <w:pPr>
-        <w:pStyle w:val="BodyText"/>
-      </w:pPr>
-      <w:r>
-        <w:rPr>
-          <w:b/>
-          <w:bCs/>
-        </w:rPr>
-        <w:t xml:space="preserve">Location in revised manuscript:</w:t>
-      </w:r>
-      <w:r>
-        <w:t xml:space="preserve"> </w:t>
-      </w:r>
-      <w:r>
-        <w:t xml:space="preserve">Parameter Sensitivity section (line 314) and Table 4 (line 318)</w:t>
+        <w:t xml:space="preserve">The revised Parameter Sensitivity section explicitly justifies defaults based on Table 4: (1) B=30 provides F-statistics (mean = 1.530, SD = 0.123) comparable to larger ensembles (B=50-100) with reasonable computation time (576.8s), (2) m_frac=0.8 balances performance with learner diversity (lower values show slightly higher F but reduced diversity; higher values show slightly lower F), and (3) robustness across wide parameter ranges (B=10-100, m_frac=0.5-1.0) indicates defaults provide good performance, though users may optimize for specific datasets.</w:t>
+      </w:r>
+    </w:p>
+    <w:p>
+      <w:pPr>
+        <w:pStyle w:val="BodyText"/>
+      </w:pPr>
+      <w:r>
+        <w:rPr>
+          <w:b/>
+          <w:bCs/>
+        </w:rPr>
+        <w:t xml:space="preserve">Location:</w:t>
+      </w:r>
+      <w:r>
+        <w:t xml:space="preserve"> </w:t>
+      </w:r>
+      <w:r>
+        <w:t xml:space="preserve">Parameter Sensitivity (lines 387-400), Table 4 (line 391)</w:t>
       </w:r>
     </w:p>
     <w:p>
@@ -3686,8 +3908,8 @@
         </w:pict>
       </w:r>
     </w:p>
-    <w:bookmarkEnd w:id="35"/>
-    <w:bookmarkStart w:id="36" w:name="comparison-to-other-ml-methods"/>
+    <w:bookmarkEnd w:id="36"/>
+    <w:bookmarkStart w:id="37" w:name="comparison-to-other-ml-methods"/>
     <w:p>
       <w:pPr>
         <w:pStyle w:val="Heading3"/>
@@ -3729,61 +3951,7 @@
         <w:t xml:space="preserve"> </w:t>
       </w:r>
       <w:r>
-        <w:t xml:space="preserve">While interpretable ML models like Random Forest (RF) and penalized regression provide feature rankings, MeLSI serves a distinct and complementary role in microbiome research:</w:t>
-      </w:r>
-    </w:p>
-    <w:p>
-      <w:pPr>
-        <w:pStyle w:val="BodyText"/>
-      </w:pPr>
-      <w:r>
-        <w:rPr>
-          <w:b/>
-          <w:bCs/>
-        </w:rPr>
-        <w:t xml:space="preserve">Metric-Based Inference:</w:t>
-      </w:r>
-      <w:r>
-        <w:t xml:space="preserve"> </w:t>
-      </w:r>
-      <w:r>
-        <w:t xml:space="preserve">Methods like RF identify features that maximize classification accuracy. In contrast, MeLSI learns a distance metric that optimizes group separation in beta-diversity space. This allows researchers to perform traditional statistical hypothesis testing (PERMANOVA) while simultaneously gaining the interpretability usually reserved for classification models.</w:t>
-      </w:r>
-    </w:p>
-    <w:p>
-      <w:pPr>
-        <w:pStyle w:val="BodyText"/>
-      </w:pPr>
-      <w:r>
-        <w:rPr>
-          <w:b/>
-          <w:bCs/>
-        </w:rPr>
-        <w:t xml:space="preserve">Global vs. Local Structure:</w:t>
-      </w:r>
-      <w:r>
-        <w:t xml:space="preserve"> </w:t>
-      </w:r>
-      <w:r>
-        <w:t xml:space="preserve">RF rankings are optimized for predicting group labels, whereas MeLSI feature weights describe the specific taxa driving the Aitchison geometry of the entire community. MeLSI captures global community-level differences (beta diversity), while RF focuses on local, per-feature contributions to classification.</w:t>
-      </w:r>
-    </w:p>
-    <w:p>
-      <w:pPr>
-        <w:pStyle w:val="BodyText"/>
-      </w:pPr>
-      <w:r>
-        <w:rPr>
-          <w:b/>
-          <w:bCs/>
-        </w:rPr>
-        <w:t xml:space="preserve">Type I Error Control:</w:t>
-      </w:r>
-      <w:r>
-        <w:t xml:space="preserve"> </w:t>
-      </w:r>
-      <w:r>
-        <w:t xml:space="preserve">Standard ML importance scores lack a formal framework for</w:t>
+        <w:t xml:space="preserve">MeLSI addresses a fundamentally different question than RF or penalized regression: inference on community-level differences rather than sample classification. RF identifies features maximizing classification accuracy, whereas MeLSI learns a distance metric optimizing group separation in beta-diversity space — enabling PERMANOVA-based hypothesis testing with interpretable feature weights. Additionally, standard ML importance scores lack a formal framework for</w:t>
       </w:r>
       <w:r>
         <w:t xml:space="preserve"> </w:t>
@@ -3794,15 +3962,15 @@
         </m:r>
       </m:oMath>
       <w:r>
-        <w:t xml:space="preserve">-value generation in community composition testing. MeLSI bridges this gap by providing interpretable weights within a permutation-based inference framework that maintains proper Type I error control.</w:t>
-      </w:r>
-    </w:p>
-    <w:p>
-      <w:pPr>
-        <w:pStyle w:val="BodyText"/>
-      </w:pPr>
-      <w:r>
-        <w:t xml:space="preserve">We have clarified in the Conclusions that</w:t>
+        <w:t xml:space="preserve">-value generation in community composition testing; MeLSI provides this through its permutation-based inference framework.</w:t>
+      </w:r>
+    </w:p>
+    <w:p>
+      <w:pPr>
+        <w:pStyle w:val="BodyText"/>
+      </w:pPr>
+      <w:r>
+        <w:t xml:space="preserve">The Conclusions now clarify that</w:t>
       </w:r>
       <w:r>
         <w:t xml:space="preserve"> </w:t>
@@ -3814,25 +3982,25 @@
         <w:t xml:space="preserve"> </w:t>
       </w:r>
       <w:r>
-        <w:t xml:space="preserve">While RF and logistic regression are excellent for prediction, MeLSI is specifically tailored for metric-based statistical inference, where the goal is to define and test community-level differences. The appropriate comparisons for MeLSI are other beta diversity methods used with PERMANOVA (Bray-Curtis, Euclidean, Jaccard, UniFrac), which we comprehensively evaluate.</w:t>
-      </w:r>
-    </w:p>
-    <w:p>
-      <w:pPr>
-        <w:pStyle w:val="BodyText"/>
-      </w:pPr>
-      <w:r>
-        <w:rPr>
-          <w:b/>
-          <w:bCs/>
-        </w:rPr>
-        <w:t xml:space="preserve">Location in revised manuscript:</w:t>
-      </w:r>
-      <w:r>
-        <w:t xml:space="preserve"> </w:t>
-      </w:r>
-      <w:r>
-        <w:t xml:space="preserve">Conclusions, Summary subsection (prediction vs. inference distinction)</w:t>
+        <w:t xml:space="preserve">The appropriate comparisons for MeLSI are other beta diversity methods used with PERMANOVA (Bray-Curtis, Euclidean, Jaccard, UniFrac), which we comprehensively evaluate.</w:t>
+      </w:r>
+    </w:p>
+    <w:p>
+      <w:pPr>
+        <w:pStyle w:val="BodyText"/>
+      </w:pPr>
+      <w:r>
+        <w:rPr>
+          <w:b/>
+          <w:bCs/>
+        </w:rPr>
+        <w:t xml:space="preserve">Location:</w:t>
+      </w:r>
+      <w:r>
+        <w:t xml:space="preserve"> </w:t>
+      </w:r>
+      <w:r>
+        <w:t xml:space="preserve">Conclusions, Summary subsection (lines 552-557)</w:t>
       </w:r>
     </w:p>
     <w:p>
@@ -3842,8 +4010,8 @@
         </w:pict>
       </w:r>
     </w:p>
-    <w:bookmarkEnd w:id="36"/>
-    <w:bookmarkStart w:id="37" w:name="scalability-to-very-high-dimensions"/>
+    <w:bookmarkEnd w:id="37"/>
+    <w:bookmarkStart w:id="38" w:name="scalability-to-very-high-dimensions"/>
     <w:p>
       <w:pPr>
         <w:pStyle w:val="Heading3"/>
@@ -3885,25 +4053,25 @@
         <w:t xml:space="preserve"> </w:t>
       </w:r>
       <w:r>
-        <w:t xml:space="preserve">We have expanded the Scalability section (line 312) to explicitly discuss scalability limits and acknowledge constraints. The revised text explains that MeLSI’s O(p²) scaling becomes computationally prohibitive for very high-dimensional datasets (p&gt;1000), with Table 3 demonstrating that computation time increases from 244.8s at p=50 to 8633.0s at p=1000. However, pre-filtering (retaining 70% of features) substantially mitigates this scaling, reducing effective dimensionality. For shotgun metagenomics with thousands of features, we recommend: (1) applying pre-filtering to reduce dimensionality, (2) considering feature aggregation (e.g., species-level rather than gene-level), or (3) using traditional methods if interpretability is not prioritized. The current implementation is most suitable for typical 16S rRNA datasets (p&lt;1000) and metagenomic datasets with moderate dimensionality after preprocessing. This acknowledges the scalability constraint while providing practical guidance for high-dimensional applications.</w:t>
-      </w:r>
-    </w:p>
-    <w:p>
-      <w:pPr>
-        <w:pStyle w:val="BodyText"/>
-      </w:pPr>
-      <w:r>
-        <w:rPr>
-          <w:b/>
-          <w:bCs/>
-        </w:rPr>
-        <w:t xml:space="preserve">Location in revised manuscript:</w:t>
-      </w:r>
-      <w:r>
-        <w:t xml:space="preserve"> </w:t>
-      </w:r>
-      <w:r>
-        <w:t xml:space="preserve">Scalability section, Dimensionality scaling subsection (line 312) and Table 3 (line 295)</w:t>
+        <w:t xml:space="preserve">The revised Scalability section (lines 370-386) acknowledges that O(p²) scaling becomes prohibitive for p&gt;1000, with Table 3 showing computation time increases from 244.8s at p=50 to 8633.0s at p=1000. Pre-filtering (retaining 70% of features) substantially mitigates this. For shotgun metagenomics, we recommend: (1) applying pre-filtering, (2) feature aggregation (e.g., species-level rather than gene-level), or (3) traditional methods if interpretability is not prioritized. The current implementation is most suitable for typical 16S rRNA datasets (p&lt;1000) and metagenomic datasets with moderate dimensionality after preprocessing.</w:t>
+      </w:r>
+    </w:p>
+    <w:p>
+      <w:pPr>
+        <w:pStyle w:val="BodyText"/>
+      </w:pPr>
+      <w:r>
+        <w:rPr>
+          <w:b/>
+          <w:bCs/>
+        </w:rPr>
+        <w:t xml:space="preserve">Location:</w:t>
+      </w:r>
+      <w:r>
+        <w:t xml:space="preserve"> </w:t>
+      </w:r>
+      <w:r>
+        <w:t xml:space="preserve">Scalability (lines 370-386), Table 3 (line 375)</w:t>
       </w:r>
     </w:p>
     <w:p>
@@ -3913,8 +4081,8 @@
         </w:pict>
       </w:r>
     </w:p>
-    <w:bookmarkEnd w:id="37"/>
-    <w:bookmarkStart w:id="38" w:name="no-longitudinalpaired-design-support"/>
+    <w:bookmarkEnd w:id="38"/>
+    <w:bookmarkStart w:id="39" w:name="no-longitudinalpaired-design-support"/>
     <w:p>
       <w:pPr>
         <w:pStyle w:val="Heading3"/>
@@ -3956,7 +4124,7 @@
         <w:t xml:space="preserve"> </w:t>
       </w:r>
       <w:r>
-        <w:t xml:space="preserve">PERMANOVA (via vegan’s adonis2) supports paired and longitudinal designs through the</w:t>
+        <w:t xml:space="preserve">PERMANOVA (via vegan’s</w:t>
       </w:r>
       <w:r>
         <w:t xml:space="preserve"> </w:t>
@@ -3965,31 +4133,55 @@
         <w:rPr>
           <w:rStyle w:val="VerbatimChar"/>
         </w:rPr>
+        <w:t xml:space="preserve">adonis2</w:t>
+      </w:r>
+      <w:r>
+        <w:t xml:space="preserve">) already supports paired and longitudinal designs through the</w:t>
+      </w:r>
+      <w:r>
+        <w:t xml:space="preserve"> </w:t>
+      </w:r>
+      <w:r>
+        <w:rPr>
+          <w:rStyle w:val="VerbatimChar"/>
+        </w:rPr>
         <w:t xml:space="preserve">strata</w:t>
       </w:r>
       <w:r>
         <w:t xml:space="preserve"> </w:t>
       </w:r>
       <w:r>
-        <w:t xml:space="preserve">argument, which restricts permutations within blocks (e.g., within pairs or within subjects). MeLSI uses the same underlying PERMANOVA framework and can be extended to support paired designs using the same strata mechanism. The current implementation uses unrestricted permutations for independent group comparisons, which represent the majority of microbiome studies. Adding paired design support would require implementing block permutations (permuting labels within pairs/blocks rather than across all samples) and passing the strata argument to adonis2—a straightforward implementation enhancement that leverages PERMANOVA’s existing capabilities. The current validations (Type I error control, power analysis) remain valid for independent group comparisons, as they were specifically designed to test that use case. Paired design support would require separate validation specific to that design type. For the resubmission, we focus on independent group comparisons, which represent the primary use case for microbiome beta diversity analysis, with paired design support as a future enhancement.</w:t>
-      </w:r>
-    </w:p>
-    <w:p>
-      <w:pPr>
-        <w:pStyle w:val="BodyText"/>
-      </w:pPr>
-      <w:r>
-        <w:rPr>
-          <w:b/>
-          <w:bCs/>
-        </w:rPr>
-        <w:t xml:space="preserve">Location in revised manuscript:</w:t>
-      </w:r>
-      <w:r>
-        <w:t xml:space="preserve"> </w:t>
-      </w:r>
-      <w:r>
-        <w:t xml:space="preserve">Limitations and future work section (paired and longitudinal design support listed as an immediate extension)</w:t>
+        <w:t xml:space="preserve">argument, which restricts permutations within blocks. MeLSI can be extended using the same mechanism by implementing block permutations and passing the strata argument to</w:t>
+      </w:r>
+      <w:r>
+        <w:t xml:space="preserve"> </w:t>
+      </w:r>
+      <w:r>
+        <w:rPr>
+          <w:rStyle w:val="VerbatimChar"/>
+        </w:rPr>
+        <w:t xml:space="preserve">adonis2</w:t>
+      </w:r>
+      <w:r>
+        <w:t xml:space="preserve">. The current implementation uses unrestricted permutations for independent group comparisons, which represent the majority of microbiome studies. Paired design support would require separate validation and is listed as an immediate future extension.</w:t>
+      </w:r>
+    </w:p>
+    <w:p>
+      <w:pPr>
+        <w:pStyle w:val="BodyText"/>
+      </w:pPr>
+      <w:r>
+        <w:rPr>
+          <w:b/>
+          <w:bCs/>
+        </w:rPr>
+        <w:t xml:space="preserve">Location:</w:t>
+      </w:r>
+      <w:r>
+        <w:t xml:space="preserve"> </w:t>
+      </w:r>
+      <w:r>
+        <w:t xml:space="preserve">Limitations and future work section (lines 558-584, specifically lines 573-575)</w:t>
       </w:r>
     </w:p>
     <w:p>
@@ -3999,9 +4191,27 @@
         </w:pict>
       </w:r>
     </w:p>
-    <w:bookmarkEnd w:id="38"/>
     <w:bookmarkEnd w:id="39"/>
     <w:bookmarkEnd w:id="40"/>
+    <w:bookmarkStart w:id="41" w:name="closing-remarks"/>
+    <w:p>
+      <w:pPr>
+        <w:pStyle w:val="Heading2"/>
+      </w:pPr>
+      <w:r>
+        <w:t xml:space="preserve">Closing Remarks</w:t>
+      </w:r>
+    </w:p>
+    <w:p>
+      <w:pPr>
+        <w:pStyle w:val="FirstParagraph"/>
+      </w:pPr>
+      <w:r>
+        <w:t xml:space="preserve">We believe these revisions substantially strengthen the manuscript through expanded simulation-based validation (over 1,675 total simulations), additional real-world validation (SKIOME dataset), and clarified methodological positioning. We remain available for any further discussion the editor or reviewers may find helpful.</w:t>
+      </w:r>
+    </w:p>
+    <w:bookmarkEnd w:id="41"/>
+    <w:bookmarkEnd w:id="42"/>
     <w:sectPr>
       <w:footnotePr>
         <w:numRestart w:val="eachSect"/>
@@ -4112,8 +4322,114 @@
       </w:pPr>
     </w:lvl>
   </w:abstractNum>
+  <w:abstractNum w:abstractNumId="991">
+    <w:nsid w:val="0000A991"/>
+    <w:multiLevelType w:val="multilevel"/>
+    <w:lvl w:ilvl="0">
+      <w:numFmt w:val="bullet"/>
+      <w:lvlText w:val=""/>
+      <w:lvlJc w:val="left"/>
+      <w:pPr>
+        <w:ind w:left="720" w:hanging="360"/>
+      </w:pPr>
+      <w:rPr>
+        <w:rFonts w:ascii="Symbol" w:hAnsi="Symbol" w:cs="Symbol" w:hint="default"/>
+      </w:rPr>
+    </w:lvl>
+    <w:lvl w:ilvl="1">
+      <w:numFmt w:val="bullet"/>
+      <w:lvlText w:val="o"/>
+      <w:lvlJc w:val="left"/>
+      <w:pPr>
+        <w:ind w:left="1440" w:hanging="360"/>
+      </w:pPr>
+      <w:rPr>
+        <w:rFonts w:ascii="Courier New" w:hAnsi="Courier New" w:cs="Courier New" w:hint="default"/>
+      </w:rPr>
+    </w:lvl>
+    <w:lvl w:ilvl="2">
+      <w:numFmt w:val="bullet"/>
+      <w:lvlText w:val=""/>
+      <w:lvlJc w:val="left"/>
+      <w:pPr>
+        <w:ind w:left="2160" w:hanging="360"/>
+      </w:pPr>
+      <w:rPr>
+        <w:rFonts w:ascii="Wingdings" w:hAnsi="Wingdings" w:cs="Wingdings" w:hint="default"/>
+      </w:rPr>
+    </w:lvl>
+    <w:lvl w:ilvl="3">
+      <w:numFmt w:val="bullet"/>
+      <w:lvlText w:val=""/>
+      <w:lvlJc w:val="left"/>
+      <w:pPr>
+        <w:ind w:left="2880" w:hanging="360"/>
+      </w:pPr>
+      <w:rPr>
+        <w:rFonts w:ascii="Symbol" w:hAnsi="Symbol" w:cs="Symbol" w:hint="default"/>
+      </w:rPr>
+    </w:lvl>
+    <w:lvl w:ilvl="4">
+      <w:numFmt w:val="bullet"/>
+      <w:lvlText w:val="o"/>
+      <w:lvlJc w:val="left"/>
+      <w:pPr>
+        <w:ind w:left="3600" w:hanging="360"/>
+      </w:pPr>
+      <w:rPr>
+        <w:rFonts w:ascii="Courier New" w:hAnsi="Courier New" w:cs="Courier New" w:hint="default"/>
+      </w:rPr>
+    </w:lvl>
+    <w:lvl w:ilvl="5">
+      <w:numFmt w:val="bullet"/>
+      <w:lvlText w:val=""/>
+      <w:lvlJc w:val="left"/>
+      <w:pPr>
+        <w:ind w:left="4320" w:hanging="360"/>
+      </w:pPr>
+      <w:rPr>
+        <w:rFonts w:ascii="Wingdings" w:hAnsi="Wingdings" w:cs="Wingdings" w:hint="default"/>
+      </w:rPr>
+    </w:lvl>
+    <w:lvl w:ilvl="6">
+      <w:numFmt w:val="bullet"/>
+      <w:lvlText w:val=""/>
+      <w:lvlJc w:val="left"/>
+      <w:pPr>
+        <w:ind w:left="5040" w:hanging="360"/>
+      </w:pPr>
+      <w:rPr>
+        <w:rFonts w:ascii="Symbol" w:hAnsi="Symbol" w:cs="Symbol" w:hint="default"/>
+      </w:rPr>
+    </w:lvl>
+    <w:lvl w:ilvl="7">
+      <w:numFmt w:val="bullet"/>
+      <w:lvlText w:val="o"/>
+      <w:lvlJc w:val="left"/>
+      <w:pPr>
+        <w:ind w:left="5760" w:hanging="360"/>
+      </w:pPr>
+      <w:rPr>
+        <w:rFonts w:ascii="Courier New" w:hAnsi="Courier New" w:cs="Courier New" w:hint="default"/>
+      </w:rPr>
+    </w:lvl>
+    <w:lvl w:ilvl="8">
+      <w:numFmt w:val="bullet"/>
+      <w:lvlText w:val=""/>
+      <w:lvlJc w:val="left"/>
+      <w:pPr>
+        <w:ind w:left="6480" w:hanging="360"/>
+      </w:pPr>
+      <w:rPr>
+        <w:rFonts w:ascii="Wingdings" w:hAnsi="Wingdings" w:cs="Wingdings" w:hint="default"/>
+      </w:rPr>
+    </w:lvl>
+  </w:abstractNum>
   <w:num w:numId="1000">
     <w:abstractNumId w:val="990"/>
+  </w:num>
+  <w:num w:numId="1001">
+    <w:abstractNumId w:val="991"/>
   </w:num>
 </w:numbering>
 </file>
